--- a/数理逻辑/高等数理逻辑笔记.docx
+++ b/数理逻辑/高等数理逻辑笔记.docx
@@ -305,9 +305,6 @@
       <w:pPr>
         <w:pStyle w:val="a1"/>
         <w:ind w:firstLineChars="0" w:firstLine="0"/>
-        <w:rPr>
-          <w:rFonts w:hint="eastAsia"/>
-        </w:rPr>
       </w:pPr>
       <m:oMathPara>
         <m:oMath>
@@ -1228,13 +1225,7 @@
               <w:rPr>
                 <w:rFonts w:ascii="Cambria Math" w:hAnsi="Cambria Math"/>
               </w:rPr>
-              <m:t>x</m:t>
-            </m:r>
-            <m:r>
-              <w:rPr>
-                <w:rFonts w:ascii="Cambria Math" w:hAnsi="Cambria Math"/>
-              </w:rPr>
-              <m:t>,</m:t>
+              <m:t>x,</m:t>
             </m:r>
             <m:r>
               <w:rPr>
@@ -1277,13 +1268,7 @@
           <w:rPr>
             <w:rFonts w:ascii="Cambria Math" w:hAnsi="Cambria Math"/>
           </w:rPr>
-          <m:t>b</m:t>
-        </m:r>
-        <m:r>
-          <w:rPr>
-            <w:rFonts w:ascii="Cambria Math" w:hAnsi="Cambria Math"/>
-          </w:rPr>
-          <m:t>=</m:t>
+          <m:t>b=</m:t>
         </m:r>
         <m:r>
           <w:rPr>
@@ -1324,13 +1309,7 @@
               <w:rPr>
                 <w:rFonts w:ascii="Cambria Math" w:hAnsi="Cambria Math"/>
               </w:rPr>
-              <m:t>a,b</m:t>
-            </m:r>
-            <m:r>
-              <w:rPr>
-                <w:rFonts w:ascii="Cambria Math" w:hAnsi="Cambria Math"/>
-              </w:rPr>
-              <m:t>,</m:t>
+              <m:t>a,b,</m:t>
             </m:r>
             <m:r>
               <w:rPr>
@@ -1382,31 +1361,7 @@
           <w:rPr>
             <w:rFonts w:ascii="Cambria Math" w:hAnsi="Cambria Math"/>
           </w:rPr>
-          <m:t>,</m:t>
-        </m:r>
-        <m:r>
-          <w:rPr>
-            <w:rFonts w:ascii="Cambria Math" w:hAnsi="Cambria Math"/>
-          </w:rPr>
-          <m:t>a=x</m:t>
-        </m:r>
-        <m:r>
-          <w:rPr>
-            <w:rFonts w:ascii="Cambria Math" w:hAnsi="Cambria Math"/>
-          </w:rPr>
-          <m:t>,b</m:t>
-        </m:r>
-        <m:r>
-          <w:rPr>
-            <w:rFonts w:ascii="Cambria Math" w:hAnsi="Cambria Math"/>
-          </w:rPr>
-          <m:t>=</m:t>
-        </m:r>
-        <m:r>
-          <w:rPr>
-            <w:rFonts w:ascii="Cambria Math" w:hAnsi="Cambria Math"/>
-          </w:rPr>
-          <m:t>y</m:t>
+          <m:t>,a=x,b=y</m:t>
         </m:r>
       </m:oMath>
       <w:r>
@@ -1420,13 +1375,7 @@
           <w:rPr>
             <w:rFonts w:ascii="Cambria Math" w:hAnsi="Cambria Math"/>
           </w:rPr>
-          <m:t>c</m:t>
-        </m:r>
-        <m:r>
-          <w:rPr>
-            <w:rFonts w:ascii="Cambria Math" w:hAnsi="Cambria Math"/>
-          </w:rPr>
-          <m:t>=</m:t>
+          <m:t>c=</m:t>
         </m:r>
         <m:r>
           <w:rPr>
@@ -1440,9 +1389,6 @@
       <w:pPr>
         <w:pStyle w:val="a1"/>
         <w:ind w:firstLineChars="0" w:firstLine="0"/>
-        <w:rPr>
-          <w:rFonts w:hint="eastAsia"/>
-        </w:rPr>
       </w:pPr>
       <w:r>
         <w:tab/>
@@ -2328,9 +2274,6 @@
       <w:pPr>
         <w:pStyle w:val="a1"/>
         <w:ind w:firstLineChars="0" w:firstLine="420"/>
-        <w:rPr>
-          <w:rFonts w:hint="eastAsia"/>
-        </w:rPr>
       </w:pPr>
       <w:r>
         <w:rPr>
@@ -2355,9 +2298,6 @@
       <w:pPr>
         <w:pStyle w:val="a1"/>
         <w:ind w:firstLineChars="174" w:firstLine="418"/>
-        <w:rPr>
-          <w:rFonts w:hint="eastAsia"/>
-        </w:rPr>
       </w:pPr>
       <w:r>
         <w:rPr>
@@ -4314,19 +4254,315 @@
         <w:pStyle w:val="a1"/>
         <w:ind w:left="840" w:firstLineChars="175" w:firstLine="420"/>
       </w:pPr>
+      <m:oMath>
+        <m:r>
+          <m:rPr>
+            <m:sty m:val="p"/>
+          </m:rPr>
+          <w:rPr>
+            <w:rFonts w:ascii="Cambria Math" w:hAnsi="Cambria Math" w:hint="eastAsia"/>
+          </w:rPr>
+          <m:t>∪</m:t>
+        </m:r>
+        <m:r>
+          <m:rPr>
+            <m:sty m:val="p"/>
+          </m:rPr>
+          <w:rPr>
+            <w:rFonts w:ascii="Cambria Math" w:hAnsi="Cambria Math"/>
+          </w:rPr>
+          <m:t>S=</m:t>
+        </m:r>
+        <m:d>
+          <m:dPr>
+            <m:begChr m:val="{"/>
+            <m:endChr m:val="}"/>
+            <m:ctrlPr>
+              <w:rPr>
+                <w:rFonts w:ascii="Cambria Math" w:hAnsi="Cambria Math"/>
+              </w:rPr>
+            </m:ctrlPr>
+          </m:dPr>
+          <m:e>
+            <m:d>
+              <m:dPr>
+                <m:begChr m:val="{"/>
+                <m:endChr m:val="}"/>
+                <m:ctrlPr>
+                  <w:rPr>
+                    <w:rFonts w:ascii="Cambria Math" w:hAnsi="Cambria Math"/>
+                  </w:rPr>
+                </m:ctrlPr>
+              </m:dPr>
+              <m:e>
+                <m:r>
+                  <m:rPr>
+                    <m:sty m:val="p"/>
+                  </m:rPr>
+                  <w:rPr>
+                    <w:rFonts w:ascii="Cambria Math" w:hAnsi="Cambria Math"/>
+                  </w:rPr>
+                  <m:t>a</m:t>
+                </m:r>
+              </m:e>
+            </m:d>
+            <m:r>
+              <m:rPr>
+                <m:sty m:val="p"/>
+              </m:rPr>
+              <w:rPr>
+                <w:rFonts w:ascii="Cambria Math" w:hAnsi="Cambria Math"/>
+              </w:rPr>
+              <m:t>,</m:t>
+            </m:r>
+            <m:d>
+              <m:dPr>
+                <m:begChr m:val="{"/>
+                <m:endChr m:val="}"/>
+                <m:ctrlPr>
+                  <w:rPr>
+                    <w:rFonts w:ascii="Cambria Math" w:hAnsi="Cambria Math"/>
+                  </w:rPr>
+                </m:ctrlPr>
+              </m:dPr>
+              <m:e>
+                <m:r>
+                  <m:rPr>
+                    <m:sty m:val="p"/>
+                  </m:rPr>
+                  <w:rPr>
+                    <w:rFonts w:ascii="Cambria Math" w:hAnsi="Cambria Math" w:hint="eastAsia"/>
+                  </w:rPr>
+                  <m:t>a</m:t>
+                </m:r>
+                <m:r>
+                  <m:rPr>
+                    <m:sty m:val="p"/>
+                  </m:rPr>
+                  <w:rPr>
+                    <w:rFonts w:ascii="Cambria Math" w:hAnsi="Cambria Math"/>
+                  </w:rPr>
+                  <m:t>,b</m:t>
+                </m:r>
+              </m:e>
+            </m:d>
+            <m:r>
+              <m:rPr>
+                <m:sty m:val="p"/>
+              </m:rPr>
+              <w:rPr>
+                <w:rFonts w:ascii="Cambria Math" w:hAnsi="Cambria Math"/>
+              </w:rPr>
+              <m:t>,</m:t>
+            </m:r>
+            <m:d>
+              <m:dPr>
+                <m:begChr m:val="{"/>
+                <m:endChr m:val="}"/>
+                <m:ctrlPr>
+                  <w:rPr>
+                    <w:rFonts w:ascii="Cambria Math" w:hAnsi="Cambria Math"/>
+                  </w:rPr>
+                </m:ctrlPr>
+              </m:dPr>
+              <m:e>
+                <m:r>
+                  <m:rPr>
+                    <m:sty m:val="p"/>
+                  </m:rPr>
+                  <w:rPr>
+                    <w:rFonts w:ascii="Cambria Math" w:hAnsi="Cambria Math"/>
+                  </w:rPr>
+                  <m:t>c</m:t>
+                </m:r>
+              </m:e>
+            </m:d>
+            <m:r>
+              <m:rPr>
+                <m:sty m:val="p"/>
+              </m:rPr>
+              <w:rPr>
+                <w:rFonts w:ascii="Cambria Math" w:hAnsi="Cambria Math"/>
+              </w:rPr>
+              <m:t>,</m:t>
+            </m:r>
+            <m:d>
+              <m:dPr>
+                <m:begChr m:val="{"/>
+                <m:endChr m:val="}"/>
+                <m:ctrlPr>
+                  <w:rPr>
+                    <w:rFonts w:ascii="Cambria Math" w:hAnsi="Cambria Math"/>
+                  </w:rPr>
+                </m:ctrlPr>
+              </m:dPr>
+              <m:e>
+                <m:r>
+                  <m:rPr>
+                    <m:sty m:val="p"/>
+                  </m:rPr>
+                  <w:rPr>
+                    <w:rFonts w:ascii="Cambria Math" w:hAnsi="Cambria Math"/>
+                  </w:rPr>
+                  <m:t>c,d</m:t>
+                </m:r>
+              </m:e>
+            </m:d>
+          </m:e>
+        </m:d>
+        <m:r>
+          <w:rPr>
+            <w:rFonts w:ascii="Cambria Math" w:hAnsi="Cambria Math"/>
+          </w:rPr>
+          <m:t xml:space="preserve"> ∪∪S={a,a,b,c,c,d}</m:t>
+        </m:r>
+      </m:oMath>
+      <w:r>
+        <w:rPr>
+          <w:rFonts w:hint="eastAsia"/>
+        </w:rPr>
+        <w:t>(</w:t>
+      </w:r>
+      <w:r>
+        <w:rPr>
+          <w:rFonts w:hint="eastAsia"/>
+        </w:rPr>
+        <w:t>可以有重复元素</w:t>
+      </w:r>
+      <w:r>
+        <w:t>)</w:t>
+      </w:r>
+    </w:p>
+    <w:p>
+      <w:pPr>
+        <w:pStyle w:val="a1"/>
+        <w:ind w:firstLine="360"/>
+      </w:pPr>
+      <w:r>
+        <w:tab/>
+      </w:r>
+      <w:r>
+        <w:rPr>
+          <w:rFonts w:hint="eastAsia"/>
+        </w:rPr>
+        <w:t>一般意义下的</w:t>
+      </w:r>
+      <m:oMath>
+        <m:r>
+          <m:rPr>
+            <m:sty m:val="p"/>
+          </m:rPr>
+          <w:rPr>
+            <w:rFonts w:ascii="Cambria Math" w:hAnsi="Cambria Math"/>
+          </w:rPr>
+          <m:t>A∪B</m:t>
+        </m:r>
+      </m:oMath>
+      <w:r>
+        <w:rPr>
+          <w:rFonts w:hint="eastAsia"/>
+        </w:rPr>
+        <w:t>在严格意义下被写为</w:t>
+      </w:r>
+      <m:oMath>
+        <m:r>
+          <m:rPr>
+            <m:sty m:val="p"/>
+          </m:rPr>
+          <w:rPr>
+            <w:rFonts w:ascii="Cambria Math" w:hAnsi="Cambria Math"/>
+          </w:rPr>
+          <m:t>∪</m:t>
+        </m:r>
+        <m:r>
+          <m:rPr>
+            <m:sty m:val="p"/>
+          </m:rPr>
+          <w:rPr>
+            <w:rFonts w:ascii="Cambria Math" w:hAnsi="Cambria Math" w:hint="eastAsia"/>
+          </w:rPr>
+          <m:t>{</m:t>
+        </m:r>
+        <m:r>
+          <m:rPr>
+            <m:sty m:val="p"/>
+          </m:rPr>
+          <w:rPr>
+            <w:rFonts w:ascii="Cambria Math" w:hAnsi="Cambria Math"/>
+          </w:rPr>
+          <m:t>A,B</m:t>
+        </m:r>
+        <m:r>
+          <m:rPr>
+            <m:sty m:val="p"/>
+          </m:rPr>
+          <w:rPr>
+            <w:rFonts w:ascii="Cambria Math" w:hAnsi="Cambria Math" w:hint="eastAsia"/>
+          </w:rPr>
+          <m:t>}</m:t>
+        </m:r>
+      </m:oMath>
+      <w:r>
+        <w:rPr>
+          <w:rFonts w:hint="eastAsia"/>
+        </w:rPr>
+        <w:t>，即</w:t>
+      </w:r>
+      <w:r>
+        <w:rPr>
+          <w:rFonts w:hint="eastAsia"/>
+        </w:rPr>
+        <w:t>A</w:t>
+      </w:r>
+      <w:r>
+        <w:rPr>
+          <w:rFonts w:hint="eastAsia"/>
+        </w:rPr>
+        <w:t>和</w:t>
+      </w:r>
+      <w:r>
+        <w:rPr>
+          <w:rFonts w:hint="eastAsia"/>
+        </w:rPr>
+        <w:t>B</w:t>
+      </w:r>
+      <w:r>
+        <w:rPr>
+          <w:rFonts w:hint="eastAsia"/>
+        </w:rPr>
+        <w:t>的元素组成的集合</w:t>
+      </w:r>
+      <w:r>
+        <w:rPr>
+          <w:rFonts w:hint="eastAsia"/>
+        </w:rPr>
+        <w:t>：</w:t>
+      </w:r>
+    </w:p>
+    <w:p>
+      <w:pPr>
+        <w:pStyle w:val="a1"/>
+        <w:ind w:firstLine="360"/>
+      </w:pPr>
       <m:oMathPara>
-        <m:oMathParaPr>
-          <m:jc m:val="left"/>
-        </m:oMathParaPr>
         <m:oMath>
           <m:r>
             <m:rPr>
               <m:sty m:val="p"/>
             </m:rPr>
             <w:rPr>
-              <w:rFonts w:ascii="Cambria Math" w:hAnsi="Cambria Math" w:hint="eastAsia"/>
+              <w:rFonts w:ascii="Cambria Math" w:hAnsi="Cambria Math"/>
             </w:rPr>
-            <m:t>∪</m:t>
+            <m:t>∀</m:t>
+          </m:r>
+          <m:r>
+            <m:rPr>
+              <m:sty m:val="b"/>
+            </m:rPr>
+            <w:rPr>
+              <w:rFonts w:ascii="Cambria Math" w:hAnsi="Cambria Math"/>
+            </w:rPr>
+            <m:t>{A,B}</m:t>
           </m:r>
           <m:r>
             <m:rPr>
@@ -4335,150 +4571,214 @@
             <w:rPr>
               <w:rFonts w:ascii="Cambria Math" w:hAnsi="Cambria Math"/>
             </w:rPr>
-            <m:t>S=</m:t>
+            <m:t>∃</m:t>
           </m:r>
-          <m:d>
-            <m:dPr>
-              <m:begChr m:val="{"/>
-              <m:endChr m:val="}"/>
-              <m:ctrlPr>
-                <w:rPr>
-                  <w:rFonts w:ascii="Cambria Math" w:hAnsi="Cambria Math"/>
-                </w:rPr>
-              </m:ctrlPr>
-            </m:dPr>
-            <m:e>
-              <m:d>
-                <m:dPr>
-                  <m:begChr m:val="{"/>
-                  <m:endChr m:val="}"/>
-                  <m:ctrlPr>
-                    <w:rPr>
-                      <w:rFonts w:ascii="Cambria Math" w:hAnsi="Cambria Math"/>
-                    </w:rPr>
-                  </m:ctrlPr>
-                </m:dPr>
-                <m:e>
-                  <m:r>
-                    <m:rPr>
-                      <m:sty m:val="p"/>
-                    </m:rPr>
-                    <w:rPr>
-                      <w:rFonts w:ascii="Cambria Math" w:hAnsi="Cambria Math"/>
-                    </w:rPr>
-                    <m:t>a</m:t>
-                  </m:r>
-                </m:e>
-              </m:d>
-              <m:r>
-                <m:rPr>
-                  <m:sty m:val="p"/>
-                </m:rPr>
-                <w:rPr>
-                  <w:rFonts w:ascii="Cambria Math" w:hAnsi="Cambria Math"/>
-                </w:rPr>
-                <m:t>,</m:t>
-              </m:r>
-              <m:d>
-                <m:dPr>
-                  <m:begChr m:val="{"/>
-                  <m:endChr m:val="}"/>
-                  <m:ctrlPr>
-                    <w:rPr>
-                      <w:rFonts w:ascii="Cambria Math" w:hAnsi="Cambria Math"/>
-                    </w:rPr>
-                  </m:ctrlPr>
-                </m:dPr>
-                <m:e>
-                  <m:r>
-                    <m:rPr>
-                      <m:sty m:val="p"/>
-                    </m:rPr>
-                    <w:rPr>
-                      <w:rFonts w:ascii="Cambria Math" w:hAnsi="Cambria Math" w:hint="eastAsia"/>
-                    </w:rPr>
-                    <m:t>a</m:t>
-                  </m:r>
-                  <m:r>
-                    <m:rPr>
-                      <m:sty m:val="p"/>
-                    </m:rPr>
-                    <w:rPr>
-                      <w:rFonts w:ascii="Cambria Math" w:hAnsi="Cambria Math"/>
-                    </w:rPr>
-                    <m:t>,b</m:t>
-                  </m:r>
-                </m:e>
-              </m:d>
-              <m:r>
-                <m:rPr>
-                  <m:sty m:val="p"/>
-                </m:rPr>
-                <w:rPr>
-                  <w:rFonts w:ascii="Cambria Math" w:hAnsi="Cambria Math"/>
-                </w:rPr>
-                <m:t>,</m:t>
-              </m:r>
-              <m:d>
-                <m:dPr>
-                  <m:begChr m:val="{"/>
-                  <m:endChr m:val="}"/>
-                  <m:ctrlPr>
-                    <w:rPr>
-                      <w:rFonts w:ascii="Cambria Math" w:hAnsi="Cambria Math"/>
-                    </w:rPr>
-                  </m:ctrlPr>
-                </m:dPr>
-                <m:e>
-                  <m:r>
-                    <m:rPr>
-                      <m:sty m:val="p"/>
-                    </m:rPr>
-                    <w:rPr>
-                      <w:rFonts w:ascii="Cambria Math" w:hAnsi="Cambria Math"/>
-                    </w:rPr>
-                    <m:t>c</m:t>
-                  </m:r>
-                </m:e>
-              </m:d>
-              <m:r>
-                <m:rPr>
-                  <m:sty m:val="p"/>
-                </m:rPr>
-                <w:rPr>
-                  <w:rFonts w:ascii="Cambria Math" w:hAnsi="Cambria Math"/>
-                </w:rPr>
-                <m:t>,</m:t>
-              </m:r>
-              <m:d>
-                <m:dPr>
-                  <m:begChr m:val="{"/>
-                  <m:endChr m:val="}"/>
-                  <m:ctrlPr>
-                    <w:rPr>
-                      <w:rFonts w:ascii="Cambria Math" w:hAnsi="Cambria Math"/>
-                    </w:rPr>
-                  </m:ctrlPr>
-                </m:dPr>
-                <m:e>
-                  <m:r>
-                    <m:rPr>
-                      <m:sty m:val="p"/>
-                    </m:rPr>
-                    <w:rPr>
-                      <w:rFonts w:ascii="Cambria Math" w:hAnsi="Cambria Math"/>
-                    </w:rPr>
-                    <m:t>c,d</m:t>
-                  </m:r>
-                </m:e>
-              </m:d>
-            </m:e>
-          </m:d>
           <m:r>
+            <m:rPr>
+              <m:sty m:val="b"/>
+            </m:rPr>
             <w:rPr>
               <w:rFonts w:ascii="Cambria Math" w:hAnsi="Cambria Math"/>
             </w:rPr>
-            <m:t xml:space="preserve"> ∪∪S={a,a,b,c,c,d}</m:t>
+            <m:t>u</m:t>
+          </m:r>
+          <m:r>
+            <m:rPr>
+              <m:sty m:val="p"/>
+            </m:rPr>
+            <w:rPr>
+              <w:rFonts w:ascii="Cambria Math" w:hAnsi="Cambria Math"/>
+            </w:rPr>
+            <m:t>∀y(y∈u↔(∃</m:t>
+          </m:r>
+          <m:r>
+            <m:rPr>
+              <m:sty m:val="b"/>
+            </m:rPr>
+            <w:rPr>
+              <w:rFonts w:ascii="Cambria Math" w:hAnsi="Cambria Math"/>
+            </w:rPr>
+            <m:t>z</m:t>
+          </m:r>
+          <m:r>
+            <m:rPr>
+              <m:sty m:val="p"/>
+            </m:rPr>
+            <w:rPr>
+              <w:rFonts w:ascii="Cambria Math" w:hAnsi="Cambria Math"/>
+            </w:rPr>
+            <m:t>(</m:t>
+          </m:r>
+          <m:r>
+            <m:rPr>
+              <m:sty m:val="b"/>
+            </m:rPr>
+            <w:rPr>
+              <w:rFonts w:ascii="Cambria Math" w:hAnsi="Cambria Math"/>
+            </w:rPr>
+            <m:t>z</m:t>
+          </m:r>
+          <m:r>
+            <m:rPr>
+              <m:sty m:val="p"/>
+            </m:rPr>
+            <w:rPr>
+              <w:rFonts w:ascii="Cambria Math" w:hAnsi="Cambria Math"/>
+            </w:rPr>
+            <m:t>∈</m:t>
+          </m:r>
+          <m:r>
+            <m:rPr>
+              <m:sty m:val="b"/>
+            </m:rPr>
+            <w:rPr>
+              <w:rFonts w:ascii="Cambria Math" w:hAnsi="Cambria Math"/>
+            </w:rPr>
+            <m:t>x</m:t>
+          </m:r>
+          <m:r>
+            <m:rPr>
+              <m:sty m:val="p"/>
+            </m:rPr>
+            <w:rPr>
+              <w:rFonts w:ascii="Cambria Math" w:hAnsi="Cambria Math" w:hint="eastAsia"/>
+            </w:rPr>
+            <m:t>∧</m:t>
+          </m:r>
+          <m:r>
+            <m:rPr>
+              <m:sty m:val="p"/>
+            </m:rPr>
+            <w:rPr>
+              <w:rFonts w:ascii="Cambria Math" w:hAnsi="Cambria Math"/>
+            </w:rPr>
+            <m:t>y∈</m:t>
+          </m:r>
+          <m:r>
+            <m:rPr>
+              <m:sty m:val="b"/>
+            </m:rPr>
+            <w:rPr>
+              <w:rFonts w:ascii="Cambria Math" w:hAnsi="Cambria Math"/>
+            </w:rPr>
+            <m:t>z</m:t>
+          </m:r>
+          <m:r>
+            <m:rPr>
+              <m:sty m:val="p"/>
+            </m:rPr>
+            <w:rPr>
+              <w:rFonts w:ascii="Cambria Math" w:hAnsi="Cambria Math"/>
+            </w:rPr>
+            <m:t>))↔(((</m:t>
+          </m:r>
+          <m:r>
+            <m:rPr>
+              <m:sty m:val="b"/>
+            </m:rPr>
+            <w:rPr>
+              <w:rFonts w:ascii="Cambria Math" w:hAnsi="Cambria Math"/>
+            </w:rPr>
+            <m:t>z</m:t>
+          </m:r>
+          <m:r>
+            <m:rPr>
+              <m:sty m:val="p"/>
+            </m:rPr>
+            <w:rPr>
+              <w:rFonts w:ascii="Cambria Math" w:hAnsi="Cambria Math"/>
+            </w:rPr>
+            <m:t>∈</m:t>
+          </m:r>
+          <m:r>
+            <m:rPr>
+              <m:sty m:val="b"/>
+            </m:rPr>
+            <w:rPr>
+              <w:rFonts w:ascii="Cambria Math" w:hAnsi="Cambria Math"/>
+            </w:rPr>
+            <m:t>A</m:t>
+          </m:r>
+          <m:r>
+            <m:rPr>
+              <m:sty m:val="p"/>
+            </m:rPr>
+            <w:rPr>
+              <w:rFonts w:ascii="Cambria Math" w:hAnsi="Cambria Math" w:hint="eastAsia"/>
+            </w:rPr>
+            <m:t>∨</m:t>
+          </m:r>
+          <m:r>
+            <m:rPr>
+              <m:sty m:val="b"/>
+            </m:rPr>
+            <w:rPr>
+              <w:rFonts w:ascii="Cambria Math" w:hAnsi="Cambria Math"/>
+            </w:rPr>
+            <m:t>z</m:t>
+          </m:r>
+          <m:r>
+            <m:rPr>
+              <m:sty m:val="p"/>
+            </m:rPr>
+            <w:rPr>
+              <w:rFonts w:ascii="Cambria Math" w:hAnsi="Cambria Math"/>
+            </w:rPr>
+            <m:t>∈</m:t>
+          </m:r>
+          <m:r>
+            <m:rPr>
+              <m:sty m:val="b"/>
+            </m:rPr>
+            <w:rPr>
+              <w:rFonts w:ascii="Cambria Math" w:hAnsi="Cambria Math"/>
+            </w:rPr>
+            <m:t>B</m:t>
+          </m:r>
+          <m:r>
+            <m:rPr>
+              <m:sty m:val="p"/>
+            </m:rPr>
+            <w:rPr>
+              <w:rFonts w:ascii="Cambria Math" w:hAnsi="Cambria Math"/>
+            </w:rPr>
+            <m:t>)</m:t>
+          </m:r>
+          <m:r>
+            <m:rPr>
+              <m:sty m:val="p"/>
+            </m:rPr>
+            <w:rPr>
+              <w:rFonts w:ascii="Cambria Math" w:hAnsi="Cambria Math" w:hint="eastAsia"/>
+            </w:rPr>
+            <m:t>∧</m:t>
+          </m:r>
+          <m:r>
+            <m:rPr>
+              <m:sty m:val="p"/>
+            </m:rPr>
+            <w:rPr>
+              <w:rFonts w:ascii="Cambria Math" w:hAnsi="Cambria Math"/>
+            </w:rPr>
+            <m:t>y∈</m:t>
+          </m:r>
+          <m:r>
+            <m:rPr>
+              <m:sty m:val="b"/>
+            </m:rPr>
+            <w:rPr>
+              <w:rFonts w:ascii="Cambria Math" w:hAnsi="Cambria Math"/>
+            </w:rPr>
+            <m:t>z</m:t>
+          </m:r>
+          <m:r>
+            <m:rPr>
+              <m:sty m:val="p"/>
+            </m:rPr>
+            <w:rPr>
+              <w:rFonts w:ascii="Cambria Math" w:hAnsi="Cambria Math"/>
+            </w:rPr>
+            <m:t>)))</m:t>
           </m:r>
         </m:oMath>
       </m:oMathPara>
@@ -4488,70 +4788,6 @@
         <w:pStyle w:val="a1"/>
         <w:ind w:firstLine="360"/>
       </w:pPr>
-      <w:r>
-        <w:tab/>
-      </w:r>
-      <w:r>
-        <w:rPr>
-          <w:rFonts w:hint="eastAsia"/>
-        </w:rPr>
-        <w:t>一般意义下的</w:t>
-      </w:r>
-      <m:oMath>
-        <m:r>
-          <m:rPr>
-            <m:sty m:val="p"/>
-          </m:rPr>
-          <w:rPr>
-            <w:rFonts w:ascii="Cambria Math" w:hAnsi="Cambria Math"/>
-          </w:rPr>
-          <m:t>A∪B</m:t>
-        </m:r>
-      </m:oMath>
-      <w:r>
-        <w:rPr>
-          <w:rFonts w:hint="eastAsia"/>
-        </w:rPr>
-        <w:t>在严格意义下被写为</w:t>
-      </w:r>
-      <m:oMath>
-        <m:r>
-          <m:rPr>
-            <m:sty m:val="p"/>
-          </m:rPr>
-          <w:rPr>
-            <w:rFonts w:ascii="Cambria Math" w:hAnsi="Cambria Math"/>
-          </w:rPr>
-          <m:t>∪</m:t>
-        </m:r>
-        <m:r>
-          <m:rPr>
-            <m:sty m:val="p"/>
-          </m:rPr>
-          <w:rPr>
-            <w:rFonts w:ascii="Cambria Math" w:hAnsi="Cambria Math" w:hint="eastAsia"/>
-          </w:rPr>
-          <m:t>{</m:t>
-        </m:r>
-        <m:r>
-          <m:rPr>
-            <m:sty m:val="p"/>
-          </m:rPr>
-          <w:rPr>
-            <w:rFonts w:ascii="Cambria Math" w:hAnsi="Cambria Math"/>
-          </w:rPr>
-          <m:t>A,B</m:t>
-        </m:r>
-        <m:r>
-          <m:rPr>
-            <m:sty m:val="p"/>
-          </m:rPr>
-          <w:rPr>
-            <w:rFonts w:ascii="Cambria Math" w:hAnsi="Cambria Math" w:hint="eastAsia"/>
-          </w:rPr>
-          <m:t>}</m:t>
-        </m:r>
-      </m:oMath>
     </w:p>
     <w:p>
       <w:pPr>
@@ -5749,6 +5985,7 @@
         <w:ind w:firstLine="360"/>
       </w:pPr>
       <w:r>
+        <w:lastRenderedPageBreak/>
         <w:tab/>
       </w:r>
       <w:r>
@@ -6038,7 +6275,6 @@
         <w:ind w:firstLine="360"/>
       </w:pPr>
       <w:r>
-        <w:lastRenderedPageBreak/>
         <w:tab/>
       </w:r>
       <w:r>
@@ -6476,7 +6712,47 @@
         <w:rPr>
           <w:rFonts w:hint="eastAsia"/>
         </w:rPr>
-        <w:t>的幂集。</w:t>
+        <w:t>的幂集</w:t>
+      </w:r>
+      <w:r>
+        <w:rPr>
+          <w:rFonts w:hint="eastAsia"/>
+        </w:rPr>
+        <w:t>，记为</w:t>
+      </w:r>
+      <m:oMath>
+        <m:r>
+          <m:rPr>
+            <m:sty m:val="p"/>
+          </m:rPr>
+          <w:rPr>
+            <w:rFonts w:ascii="Cambria Math" w:hAnsi="Cambria Math"/>
+          </w:rPr>
+          <m:t>ρ</m:t>
+        </m:r>
+        <m:d>
+          <m:dPr>
+            <m:ctrlPr>
+              <w:rPr>
+                <w:rFonts w:ascii="Cambria Math" w:hAnsi="Cambria Math"/>
+              </w:rPr>
+            </m:ctrlPr>
+          </m:dPr>
+          <m:e>
+            <m:r>
+              <w:rPr>
+                <w:rFonts w:ascii="Cambria Math" w:hAnsi="Cambria Math" w:hint="eastAsia"/>
+              </w:rPr>
+              <m:t>x</m:t>
+            </m:r>
+          </m:e>
+        </m:d>
+      </m:oMath>
+      <w:r>
+        <w:rPr>
+          <w:rFonts w:hint="eastAsia"/>
+        </w:rPr>
+        <w:t>。</w:t>
       </w:r>
     </w:p>
     <w:p>
@@ -7031,16 +7307,7 @@
           <w:rPr>
             <w:rFonts w:ascii="Cambria Math" w:hAnsi="Cambria Math"/>
           </w:rPr>
-          <m:t>θ</m:t>
-        </m:r>
-        <m:r>
-          <m:rPr>
-            <m:sty m:val="p"/>
-          </m:rPr>
-          <w:rPr>
-            <w:rFonts w:ascii="Cambria Math" w:hAnsi="Cambria Math"/>
-          </w:rPr>
-          <m:t>[u,z]</m:t>
+          <m:t>θ[u,z]</m:t>
         </m:r>
         <m:r>
           <m:rPr>
@@ -7202,16 +7469,7 @@
           <w:rPr>
             <w:rFonts w:ascii="Cambria Math" w:hAnsi="Cambria Math"/>
           </w:rPr>
-          <m:t>θ</m:t>
-        </m:r>
-        <m:r>
-          <m:rPr>
-            <m:sty m:val="p"/>
-          </m:rPr>
-          <w:rPr>
-            <w:rFonts w:ascii="Cambria Math" w:hAnsi="Cambria Math"/>
-          </w:rPr>
-          <m:t>[u,</m:t>
+          <m:t>θ[u,</m:t>
         </m:r>
         <m:sSub>
           <m:sSubPr>
@@ -7263,16 +7521,7 @@
           <w:rPr>
             <w:rFonts w:ascii="Cambria Math" w:hAnsi="Cambria Math"/>
           </w:rPr>
-          <m:t>θ</m:t>
-        </m:r>
-        <m:r>
-          <m:rPr>
-            <m:sty m:val="p"/>
-          </m:rPr>
-          <w:rPr>
-            <w:rFonts w:ascii="Cambria Math" w:hAnsi="Cambria Math"/>
-          </w:rPr>
-          <m:t>[u,</m:t>
+          <m:t>θ[u,</m:t>
         </m:r>
         <m:sSub>
           <m:sSubPr>
@@ -7476,87 +7725,78 @@
           <w:rPr>
             <w:rFonts w:ascii="Cambria Math" w:hAnsi="Cambria Math"/>
           </w:rPr>
+          <m:t>θ[u,z]</m:t>
+        </m:r>
+        <m:r>
+          <m:rPr>
+            <m:sty m:val="bi"/>
+          </m:rPr>
+          <w:rPr>
+            <w:rFonts w:ascii="Cambria Math" w:hAnsi="Cambria Math"/>
+          </w:rPr>
+          <m:t>)</m:t>
+        </m:r>
+        <m:r>
+          <m:rPr>
+            <m:sty m:val="p"/>
+          </m:rPr>
+          <w:rPr>
+            <w:rFonts w:ascii="Cambria Math" w:hAnsi="Cambria Math" w:hint="eastAsia"/>
+          </w:rPr>
+          <m:t>}</m:t>
+        </m:r>
+      </m:oMath>
+    </w:p>
+    <w:p>
+      <w:pPr>
+        <w:pStyle w:val="a1"/>
+        <w:ind w:firstLine="360"/>
+      </w:pPr>
+    </w:p>
+    <w:p>
+      <w:pPr>
+        <w:pStyle w:val="a1"/>
+        <w:ind w:firstLine="360"/>
+      </w:pPr>
+      <w:r>
+        <w:rPr>
+          <w:rFonts w:hint="eastAsia"/>
+        </w:rPr>
+        <w:t>语言说明：基于一个已知集合</w:t>
+      </w:r>
+      <w:r>
+        <w:rPr>
+          <w:b/>
+        </w:rPr>
+        <w:t>x</w:t>
+      </w:r>
+      <w:r>
+        <w:rPr>
+          <w:rFonts w:hint="eastAsia"/>
+        </w:rPr>
+        <w:t>与一个特殊的单射函数</w:t>
+      </w:r>
+      <m:oMath>
+        <m:r>
+          <m:rPr>
+            <m:sty m:val="p"/>
+          </m:rPr>
+          <w:rPr>
+            <w:rFonts w:ascii="Cambria Math" w:hAnsi="Cambria Math"/>
+          </w:rPr>
           <m:t>θ</m:t>
         </m:r>
-        <m:r>
-          <m:rPr>
-            <m:sty m:val="p"/>
-          </m:rPr>
-          <w:rPr>
-            <w:rFonts w:ascii="Cambria Math" w:hAnsi="Cambria Math"/>
-          </w:rPr>
-          <m:t>[u,z]</m:t>
-        </m:r>
-        <m:r>
-          <m:rPr>
-            <m:sty m:val="bi"/>
-          </m:rPr>
-          <w:rPr>
-            <w:rFonts w:ascii="Cambria Math" w:hAnsi="Cambria Math"/>
-          </w:rPr>
-          <m:t>)</m:t>
-        </m:r>
-        <m:r>
-          <m:rPr>
-            <m:sty m:val="p"/>
-          </m:rPr>
-          <w:rPr>
-            <w:rFonts w:ascii="Cambria Math" w:hAnsi="Cambria Math" w:hint="eastAsia"/>
-          </w:rPr>
-          <m:t>}</m:t>
-        </m:r>
-      </m:oMath>
-    </w:p>
-    <w:p>
-      <w:pPr>
-        <w:pStyle w:val="a1"/>
-        <w:ind w:firstLine="360"/>
-      </w:pPr>
-    </w:p>
-    <w:p>
-      <w:pPr>
-        <w:pStyle w:val="a1"/>
-        <w:ind w:firstLine="360"/>
-      </w:pPr>
-      <w:r>
-        <w:rPr>
-          <w:rFonts w:hint="eastAsia"/>
-        </w:rPr>
-        <w:t>语言说明：基于一个已知集合</w:t>
+      </m:oMath>
+      <w:r>
+        <w:rPr>
+          <w:rFonts w:hint="eastAsia"/>
+        </w:rPr>
+        <w:t>，可以得到一个新集合</w:t>
       </w:r>
       <w:r>
         <w:rPr>
           <w:b/>
         </w:rPr>
-        <w:t>x</w:t>
-      </w:r>
-      <w:r>
-        <w:rPr>
-          <w:rFonts w:hint="eastAsia"/>
-        </w:rPr>
-        <w:t>与一个特殊的单射函数</w:t>
-      </w:r>
-      <m:oMath>
-        <m:r>
-          <m:rPr>
-            <m:sty m:val="p"/>
-          </m:rPr>
-          <w:rPr>
-            <w:rFonts w:ascii="Cambria Math" w:hAnsi="Cambria Math"/>
-          </w:rPr>
-          <m:t>θ</m:t>
-        </m:r>
-      </m:oMath>
-      <w:r>
-        <w:rPr>
-          <w:rFonts w:hint="eastAsia"/>
-        </w:rPr>
-        <w:t>，可以得到一个新集合</w:t>
-      </w:r>
-      <w:r>
-        <w:rPr>
-          <w:b/>
-        </w:rPr>
         <w:t>y</w:t>
       </w:r>
       <w:r>
@@ -7573,16 +7813,7 @@
           <w:rPr>
             <w:rFonts w:ascii="Cambria Math" w:hAnsi="Cambria Math"/>
           </w:rPr>
-          <m:t>θ</m:t>
-        </m:r>
-        <m:r>
-          <m:rPr>
-            <m:sty m:val="p"/>
-          </m:rPr>
-          <w:rPr>
-            <w:rFonts w:ascii="Cambria Math" w:hAnsi="Cambria Math"/>
-          </w:rPr>
-          <m:t>[x,y]</m:t>
+          <m:t>θ[x,y]</m:t>
         </m:r>
       </m:oMath>
       <w:r>
@@ -7824,7 +8055,14 @@
         <w:rPr>
           <w:rFonts w:hint="eastAsia"/>
         </w:rPr>
-        <w:t>的元素集合中分别抽出一个元素组成的集合。</w:t>
+        <w:t>的元素集合中分别抽出一个元</w:t>
+      </w:r>
+      <w:r>
+        <w:rPr>
+          <w:rFonts w:hint="eastAsia"/>
+        </w:rPr>
+        <w:lastRenderedPageBreak/>
+        <w:t>素组成的集合。</w:t>
       </w:r>
     </w:p>
     <w:p>
@@ -7836,7 +8074,6 @@
         <w:rPr>
           <w:rFonts w:hint="eastAsia"/>
         </w:rPr>
-        <w:lastRenderedPageBreak/>
         <w:t>公理的应用</w:t>
       </w:r>
     </w:p>
@@ -8916,16 +9153,7 @@
           <w:rPr>
             <w:rFonts w:ascii="Cambria Math" w:hAnsi="Cambria Math"/>
           </w:rPr>
-          <m:t>z</m:t>
-        </m:r>
-        <m:r>
-          <m:rPr>
-            <m:sty m:val="p"/>
-          </m:rPr>
-          <w:rPr>
-            <w:rFonts w:ascii="Cambria Math" w:hAnsi="Cambria Math"/>
-          </w:rPr>
-          <m:t>∉</m:t>
+          <m:t>z∈</m:t>
         </m:r>
         <m:r>
           <m:rPr>
@@ -8987,6 +9215,21 @@
           <w:rPr>
             <w:rFonts w:ascii="Cambria Math" w:hAnsi="Cambria Math"/>
           </w:rPr>
+          <m:t>∀</m:t>
+        </m:r>
+        <m:r>
+          <m:rPr>
+            <m:sty m:val="bi"/>
+          </m:rPr>
+          <w:rPr>
+            <w:rFonts w:ascii="Cambria Math" w:hAnsi="Cambria Math" w:hint="eastAsia"/>
+          </w:rPr>
+          <m:t>b</m:t>
+        </m:r>
+        <m:r>
+          <w:rPr>
+            <w:rFonts w:ascii="Cambria Math" w:hAnsi="Cambria Math"/>
+          </w:rPr>
           <m:t>∃</m:t>
         </m:r>
         <m:r>
@@ -9038,16 +9281,7 @@
           <w:rPr>
             <w:rFonts w:ascii="Cambria Math" w:hAnsi="Cambria Math"/>
           </w:rPr>
-          <m:t>z</m:t>
-        </m:r>
-        <m:r>
-          <m:rPr>
-            <m:sty m:val="p"/>
-          </m:rPr>
-          <w:rPr>
-            <w:rFonts w:ascii="Cambria Math" w:hAnsi="Cambria Math"/>
-          </w:rPr>
-          <m:t>∉</m:t>
+          <m:t>z∈</m:t>
         </m:r>
         <m:r>
           <m:rPr>
@@ -9141,6 +9375,7 @@
         <w:rPr>
           <w:rFonts w:hint="eastAsia"/>
         </w:rPr>
+        <w:lastRenderedPageBreak/>
         <w:t>例</w:t>
       </w:r>
       <w:r>
@@ -9210,6 +9445,311 @@
         </w:rPr>
         <w:t>是集合</w:t>
       </w:r>
+    </w:p>
+    <w:p>
+      <w:pPr>
+        <w:pStyle w:val="a1"/>
+        <w:ind w:firstLineChars="62" w:firstLine="149"/>
+      </w:pPr>
+      <w:r>
+        <w:tab/>
+      </w:r>
+      <w:r>
+        <w:rPr>
+          <w:rFonts w:hint="eastAsia"/>
+        </w:rPr>
+        <w:t>根据子集定理可知，存在这样的集合</w:t>
+      </w:r>
+      <w:r>
+        <w:rPr>
+          <w:rFonts w:hint="eastAsia"/>
+        </w:rPr>
+        <w:t>u</w:t>
+      </w:r>
+    </w:p>
+    <w:p>
+      <w:pPr>
+        <w:pStyle w:val="a1"/>
+        <w:ind w:firstLineChars="62" w:firstLine="149"/>
+      </w:pPr>
+      <w:r>
+        <w:tab/>
+      </w:r>
+      <w:r>
+        <w:tab/>
+      </w:r>
+      <m:oMath>
+        <m:r>
+          <m:rPr>
+            <m:sty m:val="b"/>
+          </m:rPr>
+          <w:rPr>
+            <w:rFonts w:ascii="Cambria Math" w:hAnsi="Cambria Math"/>
+          </w:rPr>
+          <m:t>x×y</m:t>
+        </m:r>
+        <m:r>
+          <m:rPr>
+            <m:sty m:val="p"/>
+          </m:rPr>
+          <w:rPr>
+            <w:rFonts w:ascii="Cambria Math" w:hAnsi="Cambria Math"/>
+          </w:rPr>
+          <m:t>={w|w∈</m:t>
+        </m:r>
+        <m:r>
+          <m:rPr>
+            <m:sty m:val="b"/>
+          </m:rPr>
+          <w:rPr>
+            <w:rFonts w:ascii="Cambria Math" w:hAnsi="Cambria Math"/>
+          </w:rPr>
+          <m:t>c</m:t>
+        </m:r>
+        <m:r>
+          <m:rPr>
+            <m:sty m:val="p"/>
+          </m:rPr>
+          <w:rPr>
+            <w:rFonts w:ascii="Cambria Math" w:hAnsi="Cambria Math" w:hint="eastAsia"/>
+          </w:rPr>
+          <m:t>∧φ</m:t>
+        </m:r>
+        <m:r>
+          <m:rPr>
+            <m:sty m:val="p"/>
+          </m:rPr>
+          <w:rPr>
+            <w:rFonts w:ascii="Cambria Math" w:hAnsi="Cambria Math"/>
+          </w:rPr>
+          <m:t>(w)}</m:t>
+        </m:r>
+      </m:oMath>
+    </w:p>
+    <w:p>
+      <w:pPr>
+        <w:pStyle w:val="a1"/>
+        <w:ind w:firstLineChars="62" w:firstLine="149"/>
+      </w:pPr>
+      <w:r>
+        <w:tab/>
+      </w:r>
+      <w:r>
+        <w:rPr>
+          <w:rFonts w:hint="eastAsia"/>
+        </w:rPr>
+        <w:t>其中：</w:t>
+      </w:r>
+    </w:p>
+    <w:p>
+      <w:pPr>
+        <w:pStyle w:val="a1"/>
+        <w:ind w:firstLineChars="62" w:firstLine="149"/>
+      </w:pPr>
+      <w:r>
+        <w:tab/>
+      </w:r>
+      <w:r>
+        <w:rPr>
+          <w:rFonts w:hint="eastAsia"/>
+        </w:rPr>
+        <w:t>c</w:t>
+      </w:r>
+      <w:r>
+        <w:rPr>
+          <w:rFonts w:hint="eastAsia"/>
+        </w:rPr>
+        <w:t>是集合</w:t>
+      </w:r>
+      <w:r>
+        <w:rPr>
+          <w:rFonts w:hint="eastAsia"/>
+        </w:rPr>
+        <w:t>:</w:t>
+      </w:r>
+      <m:oMath>
+        <m:r>
+          <m:rPr>
+            <m:sty m:val="p"/>
+          </m:rPr>
+          <w:rPr>
+            <w:rFonts w:ascii="Cambria Math" w:hAnsi="Cambria Math"/>
+          </w:rPr>
+          <m:t>ρ(ρ(</m:t>
+        </m:r>
+        <m:r>
+          <m:rPr>
+            <m:sty m:val="b"/>
+          </m:rPr>
+          <w:rPr>
+            <w:rFonts w:ascii="Cambria Math" w:hAnsi="Cambria Math"/>
+          </w:rPr>
+          <m:t>x</m:t>
+        </m:r>
+        <m:r>
+          <m:rPr>
+            <m:sty m:val="p"/>
+          </m:rPr>
+          <w:rPr>
+            <w:rFonts w:ascii="Cambria Math" w:hAnsi="Cambria Math"/>
+          </w:rPr>
+          <m:t>)∪ρ(</m:t>
+        </m:r>
+        <m:r>
+          <m:rPr>
+            <m:sty m:val="b"/>
+          </m:rPr>
+          <w:rPr>
+            <w:rFonts w:ascii="Cambria Math" w:hAnsi="Cambria Math"/>
+          </w:rPr>
+          <m:t>x</m:t>
+        </m:r>
+        <m:r>
+          <m:rPr>
+            <m:sty m:val="p"/>
+          </m:rPr>
+          <w:rPr>
+            <w:rFonts w:ascii="Cambria Math" w:hAnsi="Cambria Math"/>
+          </w:rPr>
+          <m:t>∪</m:t>
+        </m:r>
+        <m:r>
+          <m:rPr>
+            <m:sty m:val="b"/>
+          </m:rPr>
+          <w:rPr>
+            <w:rFonts w:ascii="Cambria Math" w:hAnsi="Cambria Math"/>
+          </w:rPr>
+          <m:t>y</m:t>
+        </m:r>
+        <m:r>
+          <m:rPr>
+            <m:sty m:val="p"/>
+          </m:rPr>
+          <w:rPr>
+            <w:rFonts w:ascii="Cambria Math" w:hAnsi="Cambria Math"/>
+          </w:rPr>
+          <m:t>))</m:t>
+        </m:r>
+      </m:oMath>
+    </w:p>
+    <w:p>
+      <w:pPr>
+        <w:pStyle w:val="a1"/>
+        <w:ind w:firstLineChars="62" w:firstLine="149"/>
+      </w:pPr>
+      <w:r>
+        <w:tab/>
+      </w:r>
+      <m:oMath>
+        <m:r>
+          <m:rPr>
+            <m:sty m:val="p"/>
+          </m:rPr>
+          <w:rPr>
+            <w:rFonts w:ascii="Cambria Math" w:hAnsi="Cambria Math" w:hint="eastAsia"/>
+          </w:rPr>
+          <m:t>φ</m:t>
+        </m:r>
+        <m:r>
+          <m:rPr>
+            <m:sty m:val="p"/>
+          </m:rPr>
+          <w:rPr>
+            <w:rFonts w:ascii="Cambria Math" w:hAnsi="Cambria Math"/>
+          </w:rPr>
+          <m:t>(w)</m:t>
+        </m:r>
+      </m:oMath>
+      <w:r>
+        <w:rPr>
+          <w:rFonts w:hint="eastAsia"/>
+        </w:rPr>
+        <w:t>是公式：</w:t>
+      </w:r>
+      <m:oMath>
+        <m:r>
+          <m:rPr>
+            <m:sty m:val="p"/>
+          </m:rPr>
+          <w:rPr>
+            <w:rFonts w:ascii="Cambria Math" w:hAnsi="Cambria Math"/>
+          </w:rPr>
+          <m:t>∃</m:t>
+        </m:r>
+        <m:r>
+          <m:rPr>
+            <m:sty m:val="p"/>
+          </m:rPr>
+          <w:rPr>
+            <w:rFonts w:ascii="Cambria Math" w:hAnsi="Cambria Math" w:hint="eastAsia"/>
+          </w:rPr>
+          <m:t>u</m:t>
+        </m:r>
+        <m:r>
+          <m:rPr>
+            <m:sty m:val="p"/>
+          </m:rPr>
+          <w:rPr>
+            <w:rFonts w:ascii="Cambria Math" w:hAnsi="Cambria Math"/>
+          </w:rPr>
+          <m:t>v(u∈</m:t>
+        </m:r>
+        <m:r>
+          <m:rPr>
+            <m:sty m:val="b"/>
+          </m:rPr>
+          <w:rPr>
+            <w:rFonts w:ascii="Cambria Math" w:hAnsi="Cambria Math"/>
+          </w:rPr>
+          <m:t>x</m:t>
+        </m:r>
+        <m:r>
+          <m:rPr>
+            <m:sty m:val="p"/>
+          </m:rPr>
+          <w:rPr>
+            <w:rFonts w:ascii="Cambria Math" w:hAnsi="Cambria Math" w:hint="eastAsia"/>
+          </w:rPr>
+          <m:t>∧</m:t>
+        </m:r>
+        <m:r>
+          <m:rPr>
+            <m:sty m:val="p"/>
+          </m:rPr>
+          <w:rPr>
+            <w:rFonts w:ascii="Cambria Math" w:hAnsi="Cambria Math"/>
+          </w:rPr>
+          <m:t>v∈</m:t>
+        </m:r>
+        <m:r>
+          <m:rPr>
+            <m:sty m:val="b"/>
+          </m:rPr>
+          <w:rPr>
+            <w:rFonts w:ascii="Cambria Math" w:hAnsi="Cambria Math"/>
+          </w:rPr>
+          <m:t>y</m:t>
+        </m:r>
+        <m:r>
+          <m:rPr>
+            <m:sty m:val="p"/>
+          </m:rPr>
+          <w:rPr>
+            <w:rFonts w:ascii="Cambria Math" w:hAnsi="Cambria Math" w:hint="eastAsia"/>
+          </w:rPr>
+          <m:t>∧</m:t>
+        </m:r>
+        <m:r>
+          <m:rPr>
+            <m:sty m:val="p"/>
+          </m:rPr>
+          <w:rPr>
+            <w:rFonts w:ascii="Cambria Math" w:hAnsi="Cambria Math"/>
+          </w:rPr>
+          <m:t>w=&lt;u,v&gt;)</m:t>
+        </m:r>
+      </m:oMath>
     </w:p>
     <w:p>
       <w:pPr>
@@ -9449,16 +9989,7 @@
           <w:rPr>
             <w:rFonts w:ascii="Cambria Math" w:hAnsi="Cambria Math"/>
           </w:rPr>
-          <m:t>θ</m:t>
-        </m:r>
-        <m:r>
-          <m:rPr>
-            <m:sty m:val="p"/>
-          </m:rPr>
-          <w:rPr>
-            <w:rFonts w:ascii="Cambria Math" w:hAnsi="Cambria Math"/>
-          </w:rPr>
-          <m:t>[</m:t>
+          <m:t>θ[</m:t>
         </m:r>
         <m:r>
           <m:rPr>
@@ -9476,16 +10007,7 @@
           <w:rPr>
             <w:rFonts w:ascii="Cambria Math" w:hAnsi="Cambria Math"/>
           </w:rPr>
-          <m:t>,y</m:t>
-        </m:r>
-        <m:r>
-          <m:rPr>
-            <m:sty m:val="p"/>
-          </m:rPr>
-          <w:rPr>
-            <w:rFonts w:ascii="Cambria Math" w:hAnsi="Cambria Math"/>
-          </w:rPr>
-          <m:t>]</m:t>
+          <m:t>,y]</m:t>
         </m:r>
       </m:oMath>
       <w:r>
@@ -9620,13 +10142,7 @@
               <w:rPr>
                 <w:rFonts w:ascii="Cambria Math" w:hAnsi="Cambria Math"/>
               </w:rPr>
-              <m:t>y=f(x)</m:t>
-            </m:r>
-            <m:r>
-              <w:rPr>
-                <w:rFonts w:ascii="Cambria Math" w:hAnsi="Cambria Math"/>
-              </w:rPr>
-              <m:t>)</m:t>
+              <m:t>y=f(x))</m:t>
             </m:r>
           </m:e>
         </m:d>
@@ -9648,9 +10164,6 @@
       <w:pPr>
         <w:pStyle w:val="a1"/>
         <w:ind w:left="420" w:firstLineChars="174" w:firstLine="418"/>
-        <w:rPr>
-          <w:rFonts w:hint="eastAsia"/>
-        </w:rPr>
       </w:pPr>
       <w:r>
         <w:tab/>
@@ -9735,16 +10248,7 @@
           <w:rPr>
             <w:rFonts w:ascii="Cambria Math" w:hAnsi="Cambria Math"/>
           </w:rPr>
-          <m:t>(x=min⁡(dom(f))→</m:t>
-        </m:r>
-        <m:r>
-          <m:rPr>
-            <m:sty m:val="p"/>
-          </m:rPr>
-          <w:rPr>
-            <w:rFonts w:ascii="Cambria Math" w:hAnsi="Cambria Math"/>
-          </w:rPr>
-          <m:t>f</m:t>
+          <m:t>(x=min⁡(dom(f))→f</m:t>
         </m:r>
         <m:d>
           <m:dPr>
@@ -9773,16 +10277,7 @@
           <w:rPr>
             <w:rFonts w:ascii="Cambria Math" w:hAnsi="Cambria Math"/>
           </w:rPr>
-          <m:t>=x</m:t>
-        </m:r>
-        <m:r>
-          <m:rPr>
-            <m:sty m:val="p"/>
-          </m:rPr>
-          <w:rPr>
-            <w:rFonts w:ascii="Cambria Math" w:hAnsi="Cambria Math"/>
-          </w:rPr>
-          <m:t>)</m:t>
+          <m:t>=x)</m:t>
         </m:r>
       </m:oMath>
     </w:p>
@@ -9996,16 +10491,7 @@
           <w:rPr>
             <w:rFonts w:ascii="Cambria Math" w:hAnsi="Cambria Math"/>
           </w:rPr>
-          <m:t>n∈ω</m:t>
-        </m:r>
-        <m:r>
-          <m:rPr>
-            <m:sty m:val="p"/>
-          </m:rPr>
-          <w:rPr>
-            <w:rFonts w:ascii="Cambria Math" w:hAnsi="Cambria Math"/>
-          </w:rPr>
-          <m:t>,</m:t>
+          <m:t>n∈ω,</m:t>
         </m:r>
         <m:r>
           <m:rPr>
@@ -10031,9 +10517,6 @@
       <w:pPr>
         <w:pStyle w:val="a1"/>
         <w:ind w:left="420" w:firstLineChars="174" w:firstLine="418"/>
-        <w:rPr>
-          <w:rFonts w:hint="eastAsia"/>
-        </w:rPr>
       </w:pPr>
       <w:r>
         <w:rPr>
@@ -10078,16 +10561,7 @@
           <w:rPr>
             <w:rFonts w:ascii="Cambria Math" w:hAnsi="Cambria Math"/>
           </w:rPr>
-          <m:t>θ[</m:t>
-        </m:r>
-        <m:r>
-          <m:rPr>
-            <m:sty m:val="p"/>
-          </m:rPr>
-          <w:rPr>
-            <w:rFonts w:ascii="Cambria Math" w:hAnsi="Cambria Math"/>
-          </w:rPr>
-          <m:t>n,</m:t>
+          <m:t>θ[n,</m:t>
         </m:r>
         <m:r>
           <m:rPr>
@@ -10174,43 +10648,7 @@
             <w:rPr>
               <w:rFonts w:ascii="Cambria Math" w:hAnsi="Cambria Math"/>
             </w:rPr>
-            <m:t>θ</m:t>
-          </m:r>
-          <m:r>
-            <m:rPr>
-              <m:sty m:val="p"/>
-            </m:rPr>
-            <w:rPr>
-              <w:rFonts w:ascii="Cambria Math" w:hAnsi="Cambria Math"/>
-            </w:rPr>
-            <m:t>[</m:t>
-          </m:r>
-          <m:r>
-            <m:rPr>
-              <m:sty m:val="p"/>
-            </m:rPr>
-            <w:rPr>
-              <w:rFonts w:ascii="Cambria Math" w:hAnsi="Cambria Math"/>
-            </w:rPr>
-            <m:t>n,a</m:t>
-          </m:r>
-          <m:r>
-            <m:rPr>
-              <m:sty m:val="p"/>
-            </m:rPr>
-            <w:rPr>
-              <w:rFonts w:ascii="Cambria Math" w:hAnsi="Cambria Math"/>
-            </w:rPr>
-            <m:t>]</m:t>
-          </m:r>
-          <m:r>
-            <m:rPr>
-              <m:sty m:val="p"/>
-            </m:rPr>
-            <w:rPr>
-              <w:rFonts w:ascii="Cambria Math" w:hAnsi="Cambria Math"/>
-            </w:rPr>
-            <m:t>}</m:t>
+            <m:t>θ[n,a]}</m:t>
           </m:r>
         </m:oMath>
       </m:oMathPara>
@@ -10689,9 +11127,6 @@
       <w:pPr>
         <w:pStyle w:val="a1"/>
         <w:ind w:left="420" w:firstLineChars="174" w:firstLine="418"/>
-        <w:rPr>
-          <w:rFonts w:hint="eastAsia"/>
-        </w:rPr>
       </w:pPr>
       <w:r>
         <w:tab/>
@@ -10771,25 +11206,7 @@
           <w:rPr>
             <w:rFonts w:ascii="Cambria Math" w:hAnsi="Cambria Math"/>
           </w:rPr>
-          <m:t>om(f)={2</m:t>
-        </m:r>
-        <m:r>
-          <m:rPr>
-            <m:sty m:val="p"/>
-          </m:rPr>
-          <w:rPr>
-            <w:rFonts w:ascii="Cambria Math" w:hAnsi="Cambria Math"/>
-          </w:rPr>
-          <m:t>,3,4</m:t>
-        </m:r>
-        <m:r>
-          <m:rPr>
-            <m:sty m:val="p"/>
-          </m:rPr>
-          <w:rPr>
-            <w:rFonts w:ascii="Cambria Math" w:hAnsi="Cambria Math"/>
-          </w:rPr>
-          <m:t>}</m:t>
+          <m:t>om(f)={2,3,4}</m:t>
         </m:r>
       </m:oMath>
     </w:p>
@@ -10808,6 +11225,7 @@
         <w:rPr>
           <w:rFonts w:hint="eastAsia"/>
         </w:rPr>
+        <w:lastRenderedPageBreak/>
         <w:t>例</w:t>
       </w:r>
       <w:r>
@@ -11361,426 +11779,6 @@
             <w:rFonts w:ascii="Cambria Math" w:hAnsi="Cambria Math"/>
           </w:rPr>
           <m:t>={m,n}</m:t>
-        </m:r>
-      </m:oMath>
-      <w:r>
-        <w:rPr>
-          <w:rFonts w:hint="eastAsia"/>
-        </w:rPr>
-        <w:t>不满足正规公理：</w:t>
-      </w:r>
-      <m:oMath>
-        <m:r>
-          <m:rPr>
-            <m:sty m:val="p"/>
-          </m:rPr>
-          <w:rPr>
-            <w:rFonts w:ascii="Cambria Math" w:hAnsi="Cambria Math"/>
-          </w:rPr>
-          <w:br/>
-        </m:r>
-      </m:oMath>
-      <m:oMathPara>
-        <m:oMath>
-          <m:r>
-            <m:rPr>
-              <m:sty m:val="p"/>
-            </m:rPr>
-            <w:rPr>
-              <w:rFonts w:ascii="Cambria Math" w:hAnsi="Cambria Math"/>
-            </w:rPr>
-            <w:lastRenderedPageBreak/>
-            <m:t>∀</m:t>
-          </m:r>
-          <m:r>
-            <m:rPr>
-              <m:sty m:val="b"/>
-            </m:rPr>
-            <w:rPr>
-              <w:rFonts w:ascii="Cambria Math" w:hAnsi="Cambria Math"/>
-            </w:rPr>
-            <m:t>x</m:t>
-          </m:r>
-          <m:r>
-            <m:rPr>
-              <m:sty m:val="p"/>
-            </m:rPr>
-            <w:rPr>
-              <w:rFonts w:ascii="Cambria Math" w:hAnsi="Cambria Math"/>
-            </w:rPr>
-            <m:t>(</m:t>
-          </m:r>
-          <m:r>
-            <m:rPr>
-              <m:sty m:val="b"/>
-            </m:rPr>
-            <w:rPr>
-              <w:rFonts w:ascii="Cambria Math" w:hAnsi="Cambria Math"/>
-            </w:rPr>
-            <m:t>x</m:t>
-          </m:r>
-          <m:r>
-            <m:rPr>
-              <m:sty m:val="p"/>
-            </m:rPr>
-            <w:rPr>
-              <w:rFonts w:ascii="Cambria Math" w:hAnsi="Cambria Math"/>
-            </w:rPr>
-            <m:t>≠∅→∃y(y∈</m:t>
-          </m:r>
-          <m:r>
-            <m:rPr>
-              <m:sty m:val="b"/>
-            </m:rPr>
-            <w:rPr>
-              <w:rFonts w:ascii="Cambria Math" w:hAnsi="Cambria Math"/>
-            </w:rPr>
-            <m:t>x</m:t>
-          </m:r>
-          <m:r>
-            <m:rPr>
-              <m:sty m:val="p"/>
-            </m:rPr>
-            <w:rPr>
-              <w:rFonts w:ascii="Cambria Math" w:hAnsi="Cambria Math" w:hint="eastAsia"/>
-            </w:rPr>
-            <m:t>∧</m:t>
-          </m:r>
-          <m:r>
-            <m:rPr>
-              <m:sty m:val="p"/>
-            </m:rPr>
-            <w:rPr>
-              <w:rFonts w:ascii="Cambria Math" w:hAnsi="Cambria Math"/>
-            </w:rPr>
-            <m:t>y∩</m:t>
-          </m:r>
-          <m:r>
-            <m:rPr>
-              <m:sty m:val="b"/>
-            </m:rPr>
-            <w:rPr>
-              <w:rFonts w:ascii="Cambria Math" w:hAnsi="Cambria Math"/>
-            </w:rPr>
-            <m:t>x</m:t>
-          </m:r>
-          <m:r>
-            <m:rPr>
-              <m:sty m:val="p"/>
-            </m:rPr>
-            <w:rPr>
-              <w:rFonts w:ascii="Cambria Math" w:hAnsi="Cambria Math"/>
-            </w:rPr>
-            <m:t>=∅))</m:t>
-          </m:r>
-        </m:oMath>
-      </m:oMathPara>
-    </w:p>
-    <w:p>
-      <w:pPr>
-        <w:pStyle w:val="a1"/>
-        <w:ind w:firstLineChars="62" w:firstLine="149"/>
-        <w:rPr>
-          <w:b/>
-        </w:rPr>
-      </w:pPr>
-      <w:r>
-        <w:tab/>
-      </w:r>
-      <w:r>
-        <w:rPr>
-          <w:rFonts w:hint="eastAsia"/>
-        </w:rPr>
-        <w:t>因为</w:t>
-      </w:r>
-      <m:oMath>
-        <m:r>
-          <m:rPr>
-            <m:sty m:val="p"/>
-          </m:rPr>
-          <w:rPr>
-            <w:rFonts w:ascii="Cambria Math" w:hAnsi="Cambria Math" w:hint="eastAsia"/>
-          </w:rPr>
-          <m:t>m</m:t>
-        </m:r>
-        <m:r>
-          <m:rPr>
-            <m:sty m:val="p"/>
-          </m:rPr>
-          <w:rPr>
-            <w:rFonts w:ascii="Cambria Math" w:hAnsi="Cambria Math"/>
-          </w:rPr>
-          <m:t>∩</m:t>
-        </m:r>
-        <m:r>
-          <m:rPr>
-            <m:sty m:val="b"/>
-          </m:rPr>
-          <w:rPr>
-            <w:rFonts w:ascii="Cambria Math" w:hAnsi="Cambria Math"/>
-          </w:rPr>
-          <m:t>x</m:t>
-        </m:r>
-        <m:r>
-          <m:rPr>
-            <m:sty m:val="b"/>
-          </m:rPr>
-          <w:rPr>
-            <w:rFonts w:ascii="Cambria Math" w:hAnsi="Cambria Math" w:hint="eastAsia"/>
-          </w:rPr>
-          <m:t>=</m:t>
-        </m:r>
-        <m:d>
-          <m:dPr>
-            <m:begChr m:val="{"/>
-            <m:endChr m:val="}"/>
-            <m:ctrlPr>
-              <w:rPr>
-                <w:rFonts w:ascii="Cambria Math" w:hAnsi="Cambria Math"/>
-                <w:b/>
-              </w:rPr>
-            </m:ctrlPr>
-          </m:dPr>
-          <m:e>
-            <m:r>
-              <m:rPr>
-                <m:sty m:val="p"/>
-              </m:rPr>
-              <w:rPr>
-                <w:rFonts w:ascii="Cambria Math" w:hAnsi="Cambria Math" w:hint="eastAsia"/>
-              </w:rPr>
-              <m:t>n</m:t>
-            </m:r>
-          </m:e>
-        </m:d>
-        <m:r>
-          <m:rPr>
-            <m:sty m:val="b"/>
-          </m:rPr>
-          <w:rPr>
-            <w:rFonts w:ascii="Cambria Math" w:hAnsi="Cambria Math"/>
-          </w:rPr>
-          <m:t>,</m:t>
-        </m:r>
-        <m:r>
-          <m:rPr>
-            <m:sty m:val="p"/>
-          </m:rPr>
-          <w:rPr>
-            <w:rFonts w:ascii="Cambria Math" w:hAnsi="Cambria Math"/>
-          </w:rPr>
-          <m:t>n∩</m:t>
-        </m:r>
-        <m:r>
-          <m:rPr>
-            <m:sty m:val="b"/>
-          </m:rPr>
-          <w:rPr>
-            <w:rFonts w:ascii="Cambria Math" w:hAnsi="Cambria Math"/>
-          </w:rPr>
-          <m:t>x</m:t>
-        </m:r>
-        <m:r>
-          <m:rPr>
-            <m:sty m:val="b"/>
-          </m:rPr>
-          <w:rPr>
-            <w:rFonts w:ascii="Cambria Math" w:hAnsi="Cambria Math" w:hint="eastAsia"/>
-          </w:rPr>
-          <m:t>=</m:t>
-        </m:r>
-        <m:d>
-          <m:dPr>
-            <m:begChr m:val="{"/>
-            <m:endChr m:val="}"/>
-            <m:ctrlPr>
-              <w:rPr>
-                <w:rFonts w:ascii="Cambria Math" w:hAnsi="Cambria Math"/>
-                <w:b/>
-              </w:rPr>
-            </m:ctrlPr>
-          </m:dPr>
-          <m:e>
-            <m:r>
-              <m:rPr>
-                <m:sty m:val="p"/>
-              </m:rPr>
-              <w:rPr>
-                <w:rFonts w:ascii="Cambria Math" w:hAnsi="Cambria Math"/>
-              </w:rPr>
-              <m:t>m</m:t>
-            </m:r>
-          </m:e>
-        </m:d>
-      </m:oMath>
-    </w:p>
-    <w:p>
-      <w:pPr>
-        <w:pStyle w:val="a1"/>
-        <w:ind w:firstLineChars="62" w:firstLine="149"/>
-      </w:pPr>
-      <w:r>
-        <w:rPr>
-          <w:b/>
-        </w:rPr>
-        <w:tab/>
-      </w:r>
-      <w:r>
-        <w:rPr>
-          <w:rFonts w:hint="eastAsia"/>
-        </w:rPr>
-        <w:t>所以</w:t>
-      </w:r>
-      <w:r>
-        <w:rPr>
-          <w:rFonts w:hint="eastAsia"/>
-        </w:rPr>
-        <w:t>x</w:t>
-      </w:r>
-      <w:r>
-        <w:rPr>
-          <w:rFonts w:hint="eastAsia"/>
-        </w:rPr>
-        <w:t>不是一个集合，所以</w:t>
-      </w:r>
-      <m:oMath>
-        <m:r>
-          <m:rPr>
-            <m:sty m:val="p"/>
-          </m:rPr>
-          <w:rPr>
-            <w:rFonts w:ascii="Cambria Math" w:hAnsi="Cambria Math" w:hint="eastAsia"/>
-          </w:rPr>
-          <m:t>m</m:t>
-        </m:r>
-        <m:r>
-          <m:rPr>
-            <m:sty m:val="p"/>
-          </m:rPr>
-          <w:rPr>
-            <w:rFonts w:ascii="Cambria Math" w:hAnsi="Cambria Math"/>
-          </w:rPr>
-          <m:t>=</m:t>
-        </m:r>
-        <m:r>
-          <m:rPr>
-            <m:sty m:val="p"/>
-          </m:rPr>
-          <w:rPr>
-            <w:rFonts w:ascii="Cambria Math" w:hAnsi="Cambria Math" w:hint="eastAsia"/>
-          </w:rPr>
-          <m:t>n</m:t>
-        </m:r>
-      </m:oMath>
-    </w:p>
-    <w:p>
-      <w:pPr>
-        <w:pStyle w:val="a1"/>
-        <w:ind w:firstLineChars="62" w:firstLine="149"/>
-      </w:pPr>
-    </w:p>
-    <w:p>
-      <w:pPr>
-        <w:pStyle w:val="a1"/>
-        <w:ind w:firstLineChars="62" w:firstLine="149"/>
-      </w:pPr>
-      <w:r>
-        <w:rPr>
-          <w:rFonts w:hint="eastAsia"/>
-        </w:rPr>
-        <w:t>例</w:t>
-      </w:r>
-      <w:r>
-        <w:t>7</w:t>
-      </w:r>
-      <w:r>
-        <w:rPr>
-          <w:rFonts w:hint="eastAsia"/>
-        </w:rPr>
-        <w:t>：证明</w:t>
-      </w:r>
-      <m:oMath>
-        <m:r>
-          <m:rPr>
-            <m:sty m:val="p"/>
-          </m:rPr>
-          <w:rPr>
-            <w:rFonts w:ascii="Cambria Math" w:hAnsi="Cambria Math"/>
-          </w:rPr>
-          <m:t>ω</m:t>
-        </m:r>
-        <m:r>
-          <m:rPr>
-            <m:sty m:val="p"/>
-          </m:rPr>
-          <w:rPr>
-            <w:rFonts w:ascii="Cambria Math" w:hAnsi="Cambria Math"/>
-          </w:rPr>
-          <m:t>∉</m:t>
-        </m:r>
-        <m:r>
-          <m:rPr>
-            <m:sty m:val="p"/>
-          </m:rPr>
-          <w:rPr>
-            <w:rFonts w:ascii="Cambria Math" w:hAnsi="Cambria Math"/>
-          </w:rPr>
-          <m:t>ω</m:t>
-        </m:r>
-      </m:oMath>
-    </w:p>
-    <w:p>
-      <w:pPr>
-        <w:pStyle w:val="a1"/>
-        <w:ind w:firstLineChars="62" w:firstLine="149"/>
-        <w:rPr>
-          <w:rFonts w:hint="eastAsia"/>
-        </w:rPr>
-      </w:pPr>
-      <w:r>
-        <w:tab/>
-      </w:r>
-      <w:r>
-        <w:rPr>
-          <w:rFonts w:hint="eastAsia"/>
-        </w:rPr>
-        <w:t>假设</w:t>
-      </w:r>
-      <m:oMath>
-        <m:r>
-          <m:rPr>
-            <m:sty m:val="p"/>
-          </m:rPr>
-          <w:rPr>
-            <w:rFonts w:ascii="Cambria Math" w:hAnsi="Cambria Math"/>
-          </w:rPr>
-          <m:t>ω∈ω</m:t>
-        </m:r>
-      </m:oMath>
-      <w:r>
-        <w:rPr>
-          <w:rFonts w:hint="eastAsia"/>
-        </w:rPr>
-        <w:t>，则存在集合</w:t>
-      </w:r>
-      <m:oMath>
-        <m:r>
-          <m:rPr>
-            <m:sty m:val="b"/>
-          </m:rPr>
-          <w:rPr>
-            <w:rFonts w:ascii="Cambria Math" w:hAnsi="Cambria Math"/>
-          </w:rPr>
-          <m:t>x</m:t>
-        </m:r>
-        <m:r>
-          <m:rPr>
-            <m:sty m:val="p"/>
-          </m:rPr>
-          <w:rPr>
-            <w:rFonts w:ascii="Cambria Math" w:hAnsi="Cambria Math"/>
-          </w:rPr>
-          <m:t>={ω}</m:t>
         </m:r>
       </m:oMath>
       <w:r>
@@ -11898,8 +11896,14 @@
     <w:p>
       <w:pPr>
         <w:pStyle w:val="a1"/>
-        <w:ind w:firstLine="360"/>
-      </w:pPr>
+        <w:ind w:firstLineChars="62" w:firstLine="149"/>
+        <w:rPr>
+          <w:b/>
+        </w:rPr>
+      </w:pPr>
+      <w:r>
+        <w:tab/>
+      </w:r>
       <w:r>
         <w:rPr>
           <w:rFonts w:hint="eastAsia"/>
@@ -11912,9 +11916,36 @@
             <m:sty m:val="p"/>
           </m:rPr>
           <w:rPr>
-            <w:rFonts w:ascii="Cambria Math" w:hAnsi="Cambria Math"/>
-          </w:rPr>
-          <m:t>ω∩</m:t>
+            <w:rFonts w:ascii="Cambria Math" w:hAnsi="Cambria Math" w:hint="eastAsia"/>
+          </w:rPr>
+          <m:t>m</m:t>
+        </m:r>
+        <m:r>
+          <m:rPr>
+            <m:sty m:val="p"/>
+          </m:rPr>
+          <w:rPr>
+            <w:rFonts w:ascii="Cambria Math" w:hAnsi="Cambria Math"/>
+          </w:rPr>
+          <m:t>∩</m:t>
+        </m:r>
+        <m:r>
+          <m:rPr>
+            <m:sty m:val="b"/>
+          </m:rPr>
+          <w:rPr>
+            <w:rFonts w:ascii="Cambria Math" w:hAnsi="Cambria Math"/>
+          </w:rPr>
+          <m:t>x</m:t>
+        </m:r>
+        <m:r>
+          <m:rPr>
+            <m:sty m:val="b"/>
+          </m:rPr>
+          <w:rPr>
+            <w:rFonts w:ascii="Cambria Math" w:hAnsi="Cambria Math" w:hint="eastAsia"/>
+          </w:rPr>
+          <m:t>=</m:t>
         </m:r>
         <m:d>
           <m:dPr>
@@ -11933,9 +11964,9 @@
                 <m:sty m:val="p"/>
               </m:rPr>
               <w:rPr>
-                <w:rFonts w:ascii="Cambria Math" w:hAnsi="Cambria Math"/>
-              </w:rPr>
-              <m:t>ω</m:t>
+                <w:rFonts w:ascii="Cambria Math" w:hAnsi="Cambria Math" w:hint="eastAsia"/>
+              </w:rPr>
+              <m:t>n</m:t>
             </m:r>
           </m:e>
         </m:d>
@@ -11944,10 +11975,375 @@
             <m:sty m:val="b"/>
           </m:rPr>
           <w:rPr>
+            <w:rFonts w:ascii="Cambria Math" w:hAnsi="Cambria Math"/>
+          </w:rPr>
+          <m:t>,</m:t>
+        </m:r>
+        <m:r>
+          <m:rPr>
+            <m:sty m:val="p"/>
+          </m:rPr>
+          <w:rPr>
+            <w:rFonts w:ascii="Cambria Math" w:hAnsi="Cambria Math"/>
+          </w:rPr>
+          <m:t>n∩</m:t>
+        </m:r>
+        <m:r>
+          <m:rPr>
+            <m:sty m:val="b"/>
+          </m:rPr>
+          <w:rPr>
+            <w:rFonts w:ascii="Cambria Math" w:hAnsi="Cambria Math"/>
+          </w:rPr>
+          <m:t>x</m:t>
+        </m:r>
+        <m:r>
+          <m:rPr>
+            <m:sty m:val="b"/>
+          </m:rPr>
+          <w:rPr>
             <w:rFonts w:ascii="Cambria Math" w:hAnsi="Cambria Math" w:hint="eastAsia"/>
           </w:rPr>
           <m:t>=</m:t>
         </m:r>
+        <m:d>
+          <m:dPr>
+            <m:begChr m:val="{"/>
+            <m:endChr m:val="}"/>
+            <m:ctrlPr>
+              <w:rPr>
+                <w:rFonts w:ascii="Cambria Math" w:hAnsi="Cambria Math"/>
+                <w:b/>
+              </w:rPr>
+            </m:ctrlPr>
+          </m:dPr>
+          <m:e>
+            <m:r>
+              <m:rPr>
+                <m:sty m:val="p"/>
+              </m:rPr>
+              <w:rPr>
+                <w:rFonts w:ascii="Cambria Math" w:hAnsi="Cambria Math"/>
+              </w:rPr>
+              <m:t>m</m:t>
+            </m:r>
+          </m:e>
+        </m:d>
+      </m:oMath>
+    </w:p>
+    <w:p>
+      <w:pPr>
+        <w:pStyle w:val="a1"/>
+        <w:ind w:firstLineChars="62" w:firstLine="149"/>
+      </w:pPr>
+      <w:r>
+        <w:rPr>
+          <w:b/>
+        </w:rPr>
+        <w:tab/>
+      </w:r>
+      <w:r>
+        <w:rPr>
+          <w:rFonts w:hint="eastAsia"/>
+        </w:rPr>
+        <w:t>所以</w:t>
+      </w:r>
+      <w:r>
+        <w:rPr>
+          <w:rFonts w:hint="eastAsia"/>
+        </w:rPr>
+        <w:t>x</w:t>
+      </w:r>
+      <w:r>
+        <w:rPr>
+          <w:rFonts w:hint="eastAsia"/>
+        </w:rPr>
+        <w:t>不是一个集合，所以</w:t>
+      </w:r>
+      <m:oMath>
+        <m:r>
+          <m:rPr>
+            <m:sty m:val="p"/>
+          </m:rPr>
+          <w:rPr>
+            <w:rFonts w:ascii="Cambria Math" w:hAnsi="Cambria Math" w:hint="eastAsia"/>
+          </w:rPr>
+          <m:t>m</m:t>
+        </m:r>
+        <m:r>
+          <m:rPr>
+            <m:sty m:val="p"/>
+          </m:rPr>
+          <w:rPr>
+            <w:rFonts w:ascii="Cambria Math" w:hAnsi="Cambria Math"/>
+          </w:rPr>
+          <m:t>=</m:t>
+        </m:r>
+        <m:r>
+          <m:rPr>
+            <m:sty m:val="p"/>
+          </m:rPr>
+          <w:rPr>
+            <w:rFonts w:ascii="Cambria Math" w:hAnsi="Cambria Math" w:hint="eastAsia"/>
+          </w:rPr>
+          <m:t>n</m:t>
+        </m:r>
+      </m:oMath>
+    </w:p>
+    <w:p>
+      <w:pPr>
+        <w:pStyle w:val="a1"/>
+        <w:ind w:firstLineChars="62" w:firstLine="149"/>
+      </w:pPr>
+    </w:p>
+    <w:p>
+      <w:pPr>
+        <w:pStyle w:val="a1"/>
+        <w:ind w:firstLineChars="62" w:firstLine="149"/>
+      </w:pPr>
+      <w:r>
+        <w:rPr>
+          <w:rFonts w:hint="eastAsia"/>
+        </w:rPr>
+        <w:t>例</w:t>
+      </w:r>
+      <w:r>
+        <w:t>7</w:t>
+      </w:r>
+      <w:r>
+        <w:rPr>
+          <w:rFonts w:hint="eastAsia"/>
+        </w:rPr>
+        <w:t>：证明</w:t>
+      </w:r>
+      <m:oMath>
+        <m:r>
+          <m:rPr>
+            <m:sty m:val="p"/>
+          </m:rPr>
+          <w:rPr>
+            <w:rFonts w:ascii="Cambria Math" w:hAnsi="Cambria Math"/>
+          </w:rPr>
+          <m:t>ω∉ω</m:t>
+        </m:r>
+      </m:oMath>
+    </w:p>
+    <w:p>
+      <w:pPr>
+        <w:pStyle w:val="a1"/>
+        <w:ind w:firstLineChars="62" w:firstLine="149"/>
+      </w:pPr>
+      <w:r>
+        <w:tab/>
+      </w:r>
+      <w:r>
+        <w:rPr>
+          <w:rFonts w:hint="eastAsia"/>
+        </w:rPr>
+        <w:t>假设</w:t>
+      </w:r>
+      <m:oMath>
+        <m:r>
+          <m:rPr>
+            <m:sty m:val="p"/>
+          </m:rPr>
+          <w:rPr>
+            <w:rFonts w:ascii="Cambria Math" w:hAnsi="Cambria Math"/>
+          </w:rPr>
+          <m:t>ω∈ω</m:t>
+        </m:r>
+      </m:oMath>
+      <w:r>
+        <w:rPr>
+          <w:rFonts w:hint="eastAsia"/>
+        </w:rPr>
+        <w:t>，则存在集合</w:t>
+      </w:r>
+      <m:oMath>
+        <m:r>
+          <m:rPr>
+            <m:sty m:val="b"/>
+          </m:rPr>
+          <w:rPr>
+            <w:rFonts w:ascii="Cambria Math" w:hAnsi="Cambria Math"/>
+          </w:rPr>
+          <m:t>x</m:t>
+        </m:r>
+        <m:r>
+          <m:rPr>
+            <m:sty m:val="p"/>
+          </m:rPr>
+          <w:rPr>
+            <w:rFonts w:ascii="Cambria Math" w:hAnsi="Cambria Math"/>
+          </w:rPr>
+          <m:t>={ω}</m:t>
+        </m:r>
+      </m:oMath>
+      <w:r>
+        <w:rPr>
+          <w:rFonts w:hint="eastAsia"/>
+        </w:rPr>
+        <w:t>不满足正规公理：</w:t>
+      </w:r>
+      <m:oMath>
+        <m:r>
+          <m:rPr>
+            <m:sty m:val="p"/>
+          </m:rPr>
+          <w:rPr>
+            <w:rFonts w:ascii="Cambria Math" w:hAnsi="Cambria Math"/>
+          </w:rPr>
+          <w:br/>
+        </m:r>
+      </m:oMath>
+      <m:oMathPara>
+        <m:oMath>
+          <m:r>
+            <m:rPr>
+              <m:sty m:val="p"/>
+            </m:rPr>
+            <w:rPr>
+              <w:rFonts w:ascii="Cambria Math" w:hAnsi="Cambria Math"/>
+            </w:rPr>
+            <m:t>∀</m:t>
+          </m:r>
+          <m:r>
+            <m:rPr>
+              <m:sty m:val="b"/>
+            </m:rPr>
+            <w:rPr>
+              <w:rFonts w:ascii="Cambria Math" w:hAnsi="Cambria Math"/>
+            </w:rPr>
+            <m:t>x</m:t>
+          </m:r>
+          <m:r>
+            <m:rPr>
+              <m:sty m:val="p"/>
+            </m:rPr>
+            <w:rPr>
+              <w:rFonts w:ascii="Cambria Math" w:hAnsi="Cambria Math"/>
+            </w:rPr>
+            <m:t>(</m:t>
+          </m:r>
+          <m:r>
+            <m:rPr>
+              <m:sty m:val="b"/>
+            </m:rPr>
+            <w:rPr>
+              <w:rFonts w:ascii="Cambria Math" w:hAnsi="Cambria Math"/>
+            </w:rPr>
+            <m:t>x</m:t>
+          </m:r>
+          <m:r>
+            <m:rPr>
+              <m:sty m:val="p"/>
+            </m:rPr>
+            <w:rPr>
+              <w:rFonts w:ascii="Cambria Math" w:hAnsi="Cambria Math"/>
+            </w:rPr>
+            <m:t>≠∅→∃y(y∈</m:t>
+          </m:r>
+          <m:r>
+            <m:rPr>
+              <m:sty m:val="b"/>
+            </m:rPr>
+            <w:rPr>
+              <w:rFonts w:ascii="Cambria Math" w:hAnsi="Cambria Math"/>
+            </w:rPr>
+            <m:t>x</m:t>
+          </m:r>
+          <m:r>
+            <m:rPr>
+              <m:sty m:val="p"/>
+            </m:rPr>
+            <w:rPr>
+              <w:rFonts w:ascii="Cambria Math" w:hAnsi="Cambria Math" w:hint="eastAsia"/>
+            </w:rPr>
+            <m:t>∧</m:t>
+          </m:r>
+          <m:r>
+            <m:rPr>
+              <m:sty m:val="p"/>
+            </m:rPr>
+            <w:rPr>
+              <w:rFonts w:ascii="Cambria Math" w:hAnsi="Cambria Math"/>
+            </w:rPr>
+            <m:t>y∩</m:t>
+          </m:r>
+          <m:r>
+            <m:rPr>
+              <m:sty m:val="b"/>
+            </m:rPr>
+            <w:rPr>
+              <w:rFonts w:ascii="Cambria Math" w:hAnsi="Cambria Math"/>
+            </w:rPr>
+            <m:t>x</m:t>
+          </m:r>
+          <m:r>
+            <m:rPr>
+              <m:sty m:val="p"/>
+            </m:rPr>
+            <w:rPr>
+              <w:rFonts w:ascii="Cambria Math" w:hAnsi="Cambria Math"/>
+            </w:rPr>
+            <m:t>=∅))</m:t>
+          </m:r>
+        </m:oMath>
+      </m:oMathPara>
+    </w:p>
+    <w:p>
+      <w:pPr>
+        <w:pStyle w:val="a1"/>
+        <w:ind w:firstLine="360"/>
+      </w:pPr>
+      <w:r>
+        <w:rPr>
+          <w:rFonts w:hint="eastAsia"/>
+        </w:rPr>
+        <w:t>因为</w:t>
+      </w:r>
+      <m:oMath>
+        <m:r>
+          <m:rPr>
+            <m:sty m:val="p"/>
+          </m:rPr>
+          <w:rPr>
+            <w:rFonts w:ascii="Cambria Math" w:hAnsi="Cambria Math"/>
+          </w:rPr>
+          <m:t>ω∩</m:t>
+        </m:r>
+        <m:d>
+          <m:dPr>
+            <m:begChr m:val="{"/>
+            <m:endChr m:val="}"/>
+            <m:ctrlPr>
+              <w:rPr>
+                <w:rFonts w:ascii="Cambria Math" w:hAnsi="Cambria Math"/>
+                <w:b/>
+              </w:rPr>
+            </m:ctrlPr>
+          </m:dPr>
+          <m:e>
+            <m:r>
+              <m:rPr>
+                <m:sty m:val="p"/>
+              </m:rPr>
+              <w:rPr>
+                <w:rFonts w:ascii="Cambria Math" w:hAnsi="Cambria Math"/>
+              </w:rPr>
+              <m:t>ω</m:t>
+            </m:r>
+          </m:e>
+        </m:d>
+        <m:r>
+          <m:rPr>
+            <m:sty m:val="b"/>
+          </m:rPr>
+          <w:rPr>
+            <w:rFonts w:ascii="Cambria Math" w:hAnsi="Cambria Math" w:hint="eastAsia"/>
+          </w:rPr>
+          <m:t>=</m:t>
+        </m:r>
         <m:r>
           <m:rPr>
             <m:sty m:val="p"/>
@@ -11963,9 +12359,6 @@
       <w:pPr>
         <w:pStyle w:val="a1"/>
         <w:ind w:firstLine="360"/>
-        <w:rPr>
-          <w:rFonts w:hint="eastAsia"/>
-        </w:rPr>
       </w:pPr>
       <w:r>
         <w:rPr>
@@ -15634,6 +16027,656 @@
         <w:rPr>
           <w:rFonts w:hint="eastAsia"/>
         </w:rPr>
+        <w:t>第二归纳法</w:t>
+      </w:r>
+    </w:p>
+    <w:p>
+      <w:pPr>
+        <w:pStyle w:val="3"/>
+        <w:spacing w:before="156" w:after="156"/>
+      </w:pPr>
+      <w:r>
+        <w:rPr>
+          <w:rFonts w:hint="eastAsia"/>
+        </w:rPr>
+        <w:t>定义</w:t>
+      </w:r>
+    </w:p>
+    <w:p>
+      <w:pPr>
+        <w:pStyle w:val="a1"/>
+        <w:ind w:firstLine="360"/>
+      </w:pPr>
+      <w:r>
+        <w:rPr>
+          <w:rFonts w:hint="eastAsia"/>
+        </w:rPr>
+        <w:t>假设</w:t>
+      </w:r>
+      <m:oMath>
+        <m:r>
+          <m:rPr>
+            <m:sty m:val="p"/>
+          </m:rPr>
+          <w:rPr>
+            <w:rFonts w:ascii="Cambria Math" w:hAnsi="Cambria Math" w:hint="eastAsia"/>
+          </w:rPr>
+          <m:t>Φ</m:t>
+        </m:r>
+        <m:d>
+          <m:dPr>
+            <m:ctrlPr>
+              <w:rPr>
+                <w:rFonts w:ascii="Cambria Math" w:hAnsi="Cambria Math"/>
+              </w:rPr>
+            </m:ctrlPr>
+          </m:dPr>
+          <m:e>
+            <m:r>
+              <w:rPr>
+                <w:rFonts w:ascii="Cambria Math" w:hAnsi="Cambria Math" w:hint="eastAsia"/>
+              </w:rPr>
+              <m:t>x</m:t>
+            </m:r>
+          </m:e>
+        </m:d>
+      </m:oMath>
+      <w:r>
+        <w:rPr>
+          <w:rFonts w:hint="eastAsia"/>
+        </w:rPr>
+        <w:t>是集合论的一个语句，只包含一个自由变元</w:t>
+      </w:r>
+      <m:oMath>
+        <m:r>
+          <m:rPr>
+            <m:sty m:val="p"/>
+          </m:rPr>
+          <w:rPr>
+            <w:rFonts w:ascii="Cambria Math" w:hAnsi="Cambria Math" w:hint="eastAsia"/>
+          </w:rPr>
+          <m:t>x</m:t>
+        </m:r>
+      </m:oMath>
+      <w:r>
+        <w:rPr>
+          <w:rFonts w:hint="eastAsia"/>
+        </w:rPr>
+        <w:t>，且</w:t>
+      </w:r>
+    </w:p>
+    <w:p>
+      <w:pPr>
+        <w:pStyle w:val="a1"/>
+        <w:ind w:firstLine="360"/>
+      </w:pPr>
+      <w:r>
+        <w:tab/>
+      </w:r>
+      <w:r>
+        <w:tab/>
+      </w:r>
+      <m:oMath>
+        <m:r>
+          <m:rPr>
+            <m:sty m:val="p"/>
+          </m:rPr>
+          <w:rPr>
+            <w:rFonts w:ascii="Cambria Math" w:hAnsi="Cambria Math"/>
+          </w:rPr>
+          <m:t>∀x</m:t>
+        </m:r>
+        <m:d>
+          <m:dPr>
+            <m:ctrlPr>
+              <w:rPr>
+                <w:rFonts w:ascii="Cambria Math" w:hAnsi="Cambria Math"/>
+              </w:rPr>
+            </m:ctrlPr>
+          </m:dPr>
+          <m:e>
+            <m:r>
+              <w:rPr>
+                <w:rFonts w:ascii="Cambria Math" w:hAnsi="Cambria Math"/>
+              </w:rPr>
+              <m:t>∀y</m:t>
+            </m:r>
+            <m:d>
+              <m:dPr>
+                <m:ctrlPr>
+                  <w:rPr>
+                    <w:rFonts w:ascii="Cambria Math" w:hAnsi="Cambria Math"/>
+                    <w:i/>
+                  </w:rPr>
+                </m:ctrlPr>
+              </m:dPr>
+              <m:e>
+                <m:r>
+                  <w:rPr>
+                    <w:rFonts w:ascii="Cambria Math" w:hAnsi="Cambria Math"/>
+                  </w:rPr>
+                  <m:t>y∈x→</m:t>
+                </m:r>
+                <m:r>
+                  <m:rPr>
+                    <m:sty m:val="p"/>
+                  </m:rPr>
+                  <w:rPr>
+                    <w:rFonts w:ascii="Cambria Math" w:hAnsi="Cambria Math" w:hint="eastAsia"/>
+                  </w:rPr>
+                  <m:t>Φ</m:t>
+                </m:r>
+                <m:d>
+                  <m:dPr>
+                    <m:ctrlPr>
+                      <w:rPr>
+                        <w:rFonts w:ascii="Cambria Math" w:hAnsi="Cambria Math"/>
+                      </w:rPr>
+                    </m:ctrlPr>
+                  </m:dPr>
+                  <m:e>
+                    <m:r>
+                      <w:rPr>
+                        <w:rFonts w:ascii="Cambria Math" w:hAnsi="Cambria Math"/>
+                      </w:rPr>
+                      <m:t>y</m:t>
+                    </m:r>
+                  </m:e>
+                </m:d>
+              </m:e>
+            </m:d>
+            <m:r>
+              <w:rPr>
+                <w:rFonts w:ascii="Cambria Math" w:hAnsi="Cambria Math"/>
+              </w:rPr>
+              <m:t>→</m:t>
+            </m:r>
+            <m:r>
+              <m:rPr>
+                <m:sty m:val="p"/>
+              </m:rPr>
+              <w:rPr>
+                <w:rFonts w:ascii="Cambria Math" w:hAnsi="Cambria Math" w:hint="eastAsia"/>
+              </w:rPr>
+              <m:t>Φ</m:t>
+            </m:r>
+            <m:d>
+              <m:dPr>
+                <m:ctrlPr>
+                  <w:rPr>
+                    <w:rFonts w:ascii="Cambria Math" w:hAnsi="Cambria Math"/>
+                  </w:rPr>
+                </m:ctrlPr>
+              </m:dPr>
+              <m:e>
+                <m:r>
+                  <w:rPr>
+                    <w:rFonts w:ascii="Cambria Math" w:hAnsi="Cambria Math" w:hint="eastAsia"/>
+                  </w:rPr>
+                  <m:t>x</m:t>
+                </m:r>
+              </m:e>
+            </m:d>
+          </m:e>
+        </m:d>
+      </m:oMath>
+    </w:p>
+    <w:p>
+      <w:pPr>
+        <w:pStyle w:val="a1"/>
+        <w:ind w:firstLine="360"/>
+      </w:pPr>
+      <w:r>
+        <w:rPr>
+          <w:rFonts w:hint="eastAsia"/>
+        </w:rPr>
+        <w:t>成立，则对任意自然数</w:t>
+      </w:r>
+      <w:r>
+        <w:rPr>
+          <w:rFonts w:hint="eastAsia"/>
+        </w:rPr>
+        <w:t>n</w:t>
+      </w:r>
+      <w:r>
+        <w:rPr>
+          <w:rFonts w:hint="eastAsia"/>
+        </w:rPr>
+        <w:t>，都有</w:t>
+      </w:r>
+      <m:oMath>
+        <m:r>
+          <m:rPr>
+            <m:sty m:val="p"/>
+          </m:rPr>
+          <w:rPr>
+            <w:rFonts w:ascii="Cambria Math" w:hAnsi="Cambria Math" w:hint="eastAsia"/>
+          </w:rPr>
+          <m:t>Φ</m:t>
+        </m:r>
+        <m:d>
+          <m:dPr>
+            <m:ctrlPr>
+              <w:rPr>
+                <w:rFonts w:ascii="Cambria Math" w:hAnsi="Cambria Math"/>
+              </w:rPr>
+            </m:ctrlPr>
+          </m:dPr>
+          <m:e>
+            <m:r>
+              <w:rPr>
+                <w:rFonts w:ascii="Cambria Math" w:hAnsi="Cambria Math" w:hint="eastAsia"/>
+              </w:rPr>
+              <m:t>n</m:t>
+            </m:r>
+          </m:e>
+        </m:d>
+      </m:oMath>
+      <w:r>
+        <w:rPr>
+          <w:rFonts w:hint="eastAsia"/>
+        </w:rPr>
+        <w:t>成立</w:t>
+      </w:r>
+    </w:p>
+    <w:p>
+      <w:pPr>
+        <w:pStyle w:val="a1"/>
+        <w:ind w:firstLine="360"/>
+      </w:pPr>
+      <w:r>
+        <w:rPr>
+          <w:rFonts w:hint="eastAsia"/>
+        </w:rPr>
+        <w:t>证明：考虑集合</w:t>
+      </w:r>
+    </w:p>
+    <w:p>
+      <w:pPr>
+        <w:pStyle w:val="a1"/>
+        <w:ind w:firstLine="360"/>
+      </w:pPr>
+      <w:r>
+        <w:tab/>
+      </w:r>
+      <w:r>
+        <w:tab/>
+      </w:r>
+      <m:oMath>
+        <m:r>
+          <m:rPr>
+            <m:sty m:val="b"/>
+          </m:rPr>
+          <w:rPr>
+            <w:rFonts w:ascii="Cambria Math" w:hAnsi="Cambria Math"/>
+          </w:rPr>
+          <m:t>u</m:t>
+        </m:r>
+        <m:r>
+          <m:rPr>
+            <m:sty m:val="p"/>
+          </m:rPr>
+          <w:rPr>
+            <w:rFonts w:ascii="Cambria Math" w:hAnsi="Cambria Math"/>
+          </w:rPr>
+          <m:t>={n∈ω|∀y(y∈n→</m:t>
+        </m:r>
+        <m:r>
+          <m:rPr>
+            <m:sty m:val="p"/>
+          </m:rPr>
+          <w:rPr>
+            <w:rFonts w:ascii="Cambria Math" w:hAnsi="Cambria Math" w:hint="eastAsia"/>
+          </w:rPr>
+          <m:t>Φ</m:t>
+        </m:r>
+        <m:d>
+          <m:dPr>
+            <m:ctrlPr>
+              <w:rPr>
+                <w:rFonts w:ascii="Cambria Math" w:hAnsi="Cambria Math"/>
+              </w:rPr>
+            </m:ctrlPr>
+          </m:dPr>
+          <m:e>
+            <m:r>
+              <w:rPr>
+                <w:rFonts w:ascii="Cambria Math" w:hAnsi="Cambria Math" w:hint="eastAsia"/>
+              </w:rPr>
+              <m:t>n</m:t>
+            </m:r>
+          </m:e>
+        </m:d>
+        <m:r>
+          <m:rPr>
+            <m:sty m:val="p"/>
+          </m:rPr>
+          <w:rPr>
+            <w:rFonts w:ascii="Cambria Math" w:hAnsi="Cambria Math"/>
+          </w:rPr>
+          <m:t>)}</m:t>
+        </m:r>
+      </m:oMath>
+    </w:p>
+    <w:p>
+      <w:pPr>
+        <w:pStyle w:val="a1"/>
+        <w:ind w:firstLine="360"/>
+      </w:pPr>
+      <w:r>
+        <w:rPr>
+          <w:rFonts w:hint="eastAsia"/>
+        </w:rPr>
+        <w:t>只要证明任意自然数都属于集合</w:t>
+      </w:r>
+      <m:oMath>
+        <m:r>
+          <m:rPr>
+            <m:sty m:val="b"/>
+          </m:rPr>
+          <w:rPr>
+            <w:rFonts w:ascii="Cambria Math" w:hAnsi="Cambria Math"/>
+          </w:rPr>
+          <m:t>u</m:t>
+        </m:r>
+      </m:oMath>
+      <w:r>
+        <w:rPr>
+          <w:rFonts w:hint="eastAsia"/>
+        </w:rPr>
+        <w:t>，</w:t>
+      </w:r>
+      <w:r>
+        <w:rPr>
+          <w:rFonts w:hint="eastAsia"/>
+        </w:rPr>
+        <w:t>这样对任意</w:t>
+      </w:r>
+      <m:oMath>
+        <m:r>
+          <m:rPr>
+            <m:sty m:val="p"/>
+          </m:rPr>
+          <w:rPr>
+            <w:rFonts w:ascii="Cambria Math" w:hAnsi="Cambria Math"/>
+          </w:rPr>
+          <m:t>n∈ω</m:t>
+        </m:r>
+      </m:oMath>
+      <w:r>
+        <w:rPr>
+          <w:rFonts w:hint="eastAsia"/>
+        </w:rPr>
+        <w:t>，</w:t>
+      </w:r>
+      <m:oMath>
+        <m:r>
+          <m:rPr>
+            <m:sty m:val="p"/>
+          </m:rPr>
+          <w:rPr>
+            <w:rFonts w:ascii="Cambria Math" w:hAnsi="Cambria Math" w:hint="eastAsia"/>
+          </w:rPr>
+          <m:t>Φ</m:t>
+        </m:r>
+        <m:d>
+          <m:dPr>
+            <m:ctrlPr>
+              <w:rPr>
+                <w:rFonts w:ascii="Cambria Math" w:hAnsi="Cambria Math"/>
+              </w:rPr>
+            </m:ctrlPr>
+          </m:dPr>
+          <m:e>
+            <m:r>
+              <m:rPr>
+                <m:sty m:val="p"/>
+              </m:rPr>
+              <w:rPr>
+                <w:rFonts w:ascii="Cambria Math" w:hAnsi="Cambria Math" w:hint="eastAsia"/>
+              </w:rPr>
+              <m:t>n</m:t>
+            </m:r>
+          </m:e>
+        </m:d>
+      </m:oMath>
+      <w:r>
+        <w:rPr>
+          <w:rFonts w:hint="eastAsia"/>
+        </w:rPr>
+        <w:t>都成立</w:t>
+      </w:r>
+    </w:p>
+    <w:p>
+      <w:pPr>
+        <w:pStyle w:val="a1"/>
+        <w:ind w:firstLine="360"/>
+        <w:rPr>
+          <w:b/>
+        </w:rPr>
+      </w:pPr>
+      <w:r>
+        <w:rPr>
+          <w:rFonts w:hint="eastAsia"/>
+        </w:rPr>
+        <w:t>当</w:t>
+      </w:r>
+      <m:oMath>
+        <m:r>
+          <m:rPr>
+            <m:sty m:val="p"/>
+          </m:rPr>
+          <w:rPr>
+            <w:rFonts w:ascii="Cambria Math" w:hAnsi="Cambria Math"/>
+          </w:rPr>
+          <m:t>n=0</m:t>
+        </m:r>
+        <m:r>
+          <m:rPr>
+            <m:sty m:val="p"/>
+          </m:rPr>
+          <w:rPr>
+            <w:rFonts w:ascii="Cambria Math" w:hAnsi="Cambria Math" w:hint="eastAsia"/>
+          </w:rPr>
+          <m:t>时，</m:t>
+        </m:r>
+        <m:r>
+          <m:rPr>
+            <m:sty m:val="p"/>
+          </m:rPr>
+          <w:rPr>
+            <w:rFonts w:ascii="Cambria Math" w:hAnsi="Cambria Math"/>
+          </w:rPr>
+          <m:t>∀y(y∈0</m:t>
+        </m:r>
+        <m:r>
+          <m:rPr>
+            <m:sty m:val="p"/>
+          </m:rPr>
+          <w:rPr>
+            <w:rFonts w:ascii="Cambria Math" w:hAnsi="Cambria Math"/>
+          </w:rPr>
+          <m:t>→</m:t>
+        </m:r>
+        <m:r>
+          <m:rPr>
+            <m:sty m:val="p"/>
+          </m:rPr>
+          <w:rPr>
+            <w:rFonts w:ascii="Cambria Math" w:hAnsi="Cambria Math" w:hint="eastAsia"/>
+          </w:rPr>
+          <m:t>Φ</m:t>
+        </m:r>
+        <m:d>
+          <m:dPr>
+            <m:ctrlPr>
+              <w:rPr>
+                <w:rFonts w:ascii="Cambria Math" w:hAnsi="Cambria Math"/>
+              </w:rPr>
+            </m:ctrlPr>
+          </m:dPr>
+          <m:e>
+            <m:r>
+              <w:rPr>
+                <w:rFonts w:ascii="Cambria Math" w:hAnsi="Cambria Math" w:hint="eastAsia"/>
+              </w:rPr>
+              <m:t>n</m:t>
+            </m:r>
+          </m:e>
+        </m:d>
+        <m:r>
+          <m:rPr>
+            <m:sty m:val="p"/>
+          </m:rPr>
+          <w:rPr>
+            <w:rFonts w:ascii="Cambria Math" w:hAnsi="Cambria Math"/>
+          </w:rPr>
+          <m:t>)</m:t>
+        </m:r>
+      </m:oMath>
+      <w:proofErr w:type="gramStart"/>
+      <w:r>
+        <w:rPr>
+          <w:rFonts w:hint="eastAsia"/>
+        </w:rPr>
+        <w:t>恒</w:t>
+      </w:r>
+      <w:proofErr w:type="gramEnd"/>
+      <w:r>
+        <w:rPr>
+          <w:rFonts w:hint="eastAsia"/>
+        </w:rPr>
+        <w:t>成立，所以</w:t>
+      </w:r>
+      <m:oMath>
+        <m:r>
+          <m:rPr>
+            <m:sty m:val="p"/>
+          </m:rPr>
+          <w:rPr>
+            <w:rFonts w:ascii="Cambria Math" w:hAnsi="Cambria Math"/>
+          </w:rPr>
+          <m:t>0</m:t>
+        </m:r>
+        <m:r>
+          <m:rPr>
+            <m:sty m:val="p"/>
+          </m:rPr>
+          <w:rPr>
+            <w:rFonts w:ascii="Cambria Math" w:hAnsi="Cambria Math"/>
+          </w:rPr>
+          <m:t>∈</m:t>
+        </m:r>
+        <m:r>
+          <m:rPr>
+            <m:sty m:val="b"/>
+          </m:rPr>
+          <w:rPr>
+            <w:rFonts w:ascii="Cambria Math" w:hAnsi="Cambria Math"/>
+          </w:rPr>
+          <m:t>u</m:t>
+        </m:r>
+      </m:oMath>
+    </w:p>
+    <w:p>
+      <w:pPr>
+        <w:pStyle w:val="a1"/>
+        <w:ind w:firstLine="360"/>
+        <w:rPr>
+          <w:rFonts w:hint="eastAsia"/>
+        </w:rPr>
+      </w:pPr>
+      <w:r>
+        <w:rPr>
+          <w:rFonts w:hint="eastAsia"/>
+        </w:rPr>
+        <w:t>当</w:t>
+      </w:r>
+      <w:r>
+        <w:rPr>
+          <w:rFonts w:hint="eastAsia"/>
+        </w:rPr>
+        <w:t>n</w:t>
+      </w:r>
+      <m:oMath>
+        <m:r>
+          <m:rPr>
+            <m:sty m:val="p"/>
+          </m:rPr>
+          <w:rPr>
+            <w:rFonts w:ascii="Cambria Math" w:hAnsi="Cambria Math"/>
+          </w:rPr>
+          <m:t>∈</m:t>
+        </m:r>
+        <m:r>
+          <m:rPr>
+            <m:sty m:val="b"/>
+          </m:rPr>
+          <w:rPr>
+            <w:rFonts w:ascii="Cambria Math" w:hAnsi="Cambria Math"/>
+          </w:rPr>
+          <m:t>u</m:t>
+        </m:r>
+      </m:oMath>
+      <w:r>
+        <w:rPr>
+          <w:rFonts w:hint="eastAsia"/>
+        </w:rPr>
+        <w:t>时，</w:t>
+      </w:r>
+      <m:oMath>
+        <m:r>
+          <m:rPr>
+            <m:sty m:val="p"/>
+          </m:rPr>
+          <w:rPr>
+            <w:rFonts w:ascii="Cambria Math" w:hAnsi="Cambria Math" w:hint="eastAsia"/>
+          </w:rPr>
+          <m:t>Φ</m:t>
+        </m:r>
+        <m:d>
+          <m:dPr>
+            <m:ctrlPr>
+              <w:rPr>
+                <w:rFonts w:ascii="Cambria Math" w:hAnsi="Cambria Math"/>
+              </w:rPr>
+            </m:ctrlPr>
+          </m:dPr>
+          <m:e>
+            <m:r>
+              <w:rPr>
+                <w:rFonts w:ascii="Cambria Math" w:hAnsi="Cambria Math" w:hint="eastAsia"/>
+              </w:rPr>
+              <m:t>n</m:t>
+            </m:r>
+          </m:e>
+        </m:d>
+      </m:oMath>
+      <w:r>
+        <w:rPr>
+          <w:rFonts w:hint="eastAsia"/>
+        </w:rPr>
+        <w:t>成立</w:t>
+      </w:r>
+    </w:p>
+    <w:p>
+      <w:pPr>
+        <w:pStyle w:val="a1"/>
+        <w:ind w:firstLine="360"/>
+        <w:rPr>
+          <w:rFonts w:hint="eastAsia"/>
+        </w:rPr>
+      </w:pPr>
+    </w:p>
+    <w:p>
+      <w:pPr>
+        <w:pStyle w:val="2"/>
+        <w:spacing w:before="156" w:after="156"/>
+      </w:pPr>
+      <w:r>
+        <w:rPr>
+          <w:rFonts w:hint="eastAsia"/>
+        </w:rPr>
         <w:t>递归定义</w:t>
       </w:r>
     </w:p>
@@ -16101,6 +17144,7 @@
         <w:rPr>
           <w:rFonts w:hint="eastAsia"/>
         </w:rPr>
+        <w:lastRenderedPageBreak/>
         <w:t>证明：</w:t>
       </w:r>
     </w:p>
@@ -16674,7 +17718,6 @@
         <w:rPr>
           <w:rFonts w:hint="eastAsia"/>
         </w:rPr>
-        <w:lastRenderedPageBreak/>
         <w:t>这时</w:t>
       </w:r>
       <w:proofErr w:type="gramStart"/>
@@ -17062,8 +18105,6 @@
         <w:pStyle w:val="1"/>
         <w:spacing w:after="312"/>
       </w:pPr>
-      <w:bookmarkStart w:id="0" w:name="_GoBack"/>
-      <w:bookmarkEnd w:id="0"/>
       <w:r>
         <w:rPr>
           <w:rFonts w:hint="eastAsia"/>
@@ -26335,7 +27376,6 @@
         <w:pStyle w:val="a1"/>
         <w:ind w:left="630" w:firstLineChars="0"/>
         <w:rPr>
-          <w:rFonts w:hint="eastAsia"/>
           <w:szCs w:val="28"/>
         </w:rPr>
       </w:pPr>
@@ -26457,35 +27497,25 @@
             <w:rFonts w:ascii="Cambria Math" w:hAnsi="Cambria Math"/>
             <w:szCs w:val="28"/>
           </w:rPr>
-          <m:t>B</m:t>
-        </m:r>
-        <m:r>
-          <m:rPr>
-            <m:sty m:val="p"/>
-          </m:rPr>
-          <w:rPr>
-            <w:rFonts w:ascii="Cambria Math" w:hAnsi="Cambria Math"/>
+          <m:t>B→</m:t>
+        </m:r>
+        <m:r>
+          <m:rPr>
+            <m:sty m:val="p"/>
+          </m:rPr>
+          <w:rPr>
+            <w:rFonts w:ascii="Cambria Math" w:hAnsi="Cambria Math" w:hint="eastAsia"/>
+          </w:rPr>
+          <m:t>Σ</m:t>
+        </m:r>
+        <m:r>
+          <m:rPr>
+            <m:sty m:val="p"/>
+          </m:rPr>
+          <w:rPr>
+            <w:rFonts w:ascii="Cambria Math" w:hAnsi="Cambria Math" w:hint="eastAsia"/>
             <w:szCs w:val="28"/>
           </w:rPr>
-          <m:t>→</m:t>
-        </m:r>
-        <m:r>
-          <m:rPr>
-            <m:sty m:val="p"/>
-          </m:rPr>
-          <w:rPr>
-            <w:rFonts w:ascii="Cambria Math" w:hAnsi="Cambria Math" w:hint="eastAsia"/>
-          </w:rPr>
-          <m:t>Σ</m:t>
-        </m:r>
-        <m:r>
-          <m:rPr>
-            <m:sty m:val="p"/>
-          </m:rPr>
-          <w:rPr>
-            <w:rFonts w:ascii="Cambria Math" w:hAnsi="Cambria Math" w:hint="eastAsia"/>
-            <w:szCs w:val="28"/>
-          </w:rPr>
           <m:t>├</m:t>
         </m:r>
         <m:r>
@@ -26513,25 +27543,7 @@
           <w:rPr>
             <w:rFonts w:ascii="Cambria Math" w:hAnsi="Cambria Math"/>
           </w:rPr>
-          <m:t>B</m:t>
-        </m:r>
-        <m:r>
-          <m:rPr>
-            <m:sty m:val="p"/>
-          </m:rPr>
-          <w:rPr>
-            <w:rFonts w:ascii="Cambria Math" w:hAnsi="Cambria Math"/>
-          </w:rPr>
-          <m:t>→</m:t>
-        </m:r>
-        <m:r>
-          <m:rPr>
-            <m:sty m:val="p"/>
-          </m:rPr>
-          <w:rPr>
-            <w:rFonts w:ascii="Cambria Math" w:hAnsi="Cambria Math"/>
-          </w:rPr>
-          <m:t>A</m:t>
+          <m:t>B→A</m:t>
         </m:r>
         <m:r>
           <m:rPr>
@@ -27836,16 +28848,14 @@
         <w:rPr>
           <w:rFonts w:hint="eastAsia"/>
         </w:rPr>
-        <w:t>，先</w:t>
-      </w:r>
-      <w:proofErr w:type="gramStart"/>
-      <w:r>
-        <w:rPr>
-          <w:rFonts w:hint="eastAsia"/>
-        </w:rPr>
-        <w:t>证</w:t>
-      </w:r>
-      <w:proofErr w:type="gramEnd"/>
+        <w:t>，</w:t>
+      </w:r>
+      <w:r>
+        <w:rPr>
+          <w:rFonts w:hint="eastAsia"/>
+        </w:rPr>
+        <w:t>下面</w:t>
+      </w:r>
       <w:r>
         <w:rPr>
           <w:rFonts w:hint="eastAsia"/>
@@ -36552,6 +37562,64 @@
         <w:rPr>
           <w:rFonts w:hint="eastAsia"/>
         </w:rPr>
+        <w:t>假设</w:t>
+      </w:r>
+      <m:oMath>
+        <m:r>
+          <m:rPr>
+            <m:sty m:val="p"/>
+          </m:rPr>
+          <w:rPr>
+            <w:rFonts w:ascii="Cambria Math" w:hAnsi="Cambria Math" w:hint="eastAsia"/>
+          </w:rPr>
+          <m:t>A</m:t>
+        </m:r>
+        <m:r>
+          <m:rPr>
+            <m:sty m:val="p"/>
+          </m:rPr>
+          <w:rPr>
+            <w:rFonts w:ascii="Cambria Math" w:hAnsi="Cambria Math"/>
+          </w:rPr>
+          <m:t>,B</m:t>
+        </m:r>
+      </m:oMath>
+      <w:r>
+        <w:rPr>
+          <w:rFonts w:hint="eastAsia"/>
+        </w:rPr>
+        <w:t>分别为命题变元</w:t>
+      </w:r>
+      <m:oMath>
+        <m:r>
+          <m:rPr>
+            <m:sty m:val="p"/>
+          </m:rPr>
+          <w:rPr>
+            <w:rFonts w:ascii="Cambria Math" w:hAnsi="Cambria Math" w:hint="eastAsia"/>
+          </w:rPr>
+          <m:t>p</m:t>
+        </m:r>
+        <m:r>
+          <m:rPr>
+            <m:sty m:val="p"/>
+          </m:rPr>
+          <w:rPr>
+            <w:rFonts w:ascii="Cambria Math" w:hAnsi="Cambria Math"/>
+          </w:rPr>
+          <m:t>,q</m:t>
+        </m:r>
+      </m:oMath>
+      <w:r>
+        <w:rPr>
+          <w:rFonts w:hint="eastAsia"/>
+        </w:rPr>
+        <w:t>，</w:t>
+      </w:r>
+      <w:r>
+        <w:rPr>
+          <w:rFonts w:hint="eastAsia"/>
+        </w:rPr>
         <w:t>构造模型</w:t>
       </w:r>
       <m:oMath>
@@ -36758,9 +37826,9 @@
                 <m:sty m:val="p"/>
               </m:rPr>
               <w:rPr>
-                <w:rFonts w:ascii="Cambria Math" w:hAnsi="Cambria Math"/>
-              </w:rPr>
-              <m:t>A</m:t>
+                <w:rFonts w:ascii="Cambria Math" w:hAnsi="Cambria Math" w:hint="eastAsia"/>
+              </w:rPr>
+              <m:t>p</m:t>
             </m:r>
           </m:e>
         </m:d>
@@ -36804,7 +37872,7 @@
               <w:rPr>
                 <w:rFonts w:ascii="Cambria Math" w:hAnsi="Cambria Math"/>
               </w:rPr>
-              <m:t>B</m:t>
+              <m:t>q</m:t>
             </m:r>
           </m:e>
         </m:d>
@@ -36877,7 +37945,7 @@
               <w:rPr>
                 <w:rFonts w:ascii="Cambria Math" w:hAnsi="Cambria Math"/>
               </w:rPr>
-              <m:t>A</m:t>
+              <m:t>p</m:t>
             </m:r>
           </m:e>
         </m:d>
@@ -36921,7 +37989,7 @@
               <w:rPr>
                 <w:rFonts w:ascii="Cambria Math" w:hAnsi="Cambria Math"/>
               </w:rPr>
-              <m:t>B</m:t>
+              <m:t>q</m:t>
             </m:r>
           </m:e>
         </m:d>
@@ -37690,6 +38758,46 @@
         <w:rPr>
           <w:rFonts w:hint="eastAsia"/>
         </w:rPr>
+        <w:t>假设</w:t>
+      </w:r>
+      <m:oMath>
+        <m:r>
+          <m:rPr>
+            <m:sty m:val="p"/>
+          </m:rPr>
+          <w:rPr>
+            <w:rFonts w:ascii="Cambria Math" w:hAnsi="Cambria Math" w:hint="eastAsia"/>
+          </w:rPr>
+          <m:t>A</m:t>
+        </m:r>
+      </m:oMath>
+      <w:r>
+        <w:rPr>
+          <w:rFonts w:hint="eastAsia"/>
+        </w:rPr>
+        <w:t>为命题变元</w:t>
+      </w:r>
+      <m:oMath>
+        <m:r>
+          <m:rPr>
+            <m:sty m:val="p"/>
+          </m:rPr>
+          <w:rPr>
+            <w:rFonts w:ascii="Cambria Math" w:hAnsi="Cambria Math" w:hint="eastAsia"/>
+          </w:rPr>
+          <m:t>p</m:t>
+        </m:r>
+      </m:oMath>
+      <w:r>
+        <w:rPr>
+          <w:rFonts w:hint="eastAsia"/>
+        </w:rPr>
+        <w:t>，</w:t>
+      </w:r>
+      <w:r>
+        <w:rPr>
+          <w:rFonts w:hint="eastAsia"/>
+        </w:rPr>
         <w:t>构造模型</w:t>
       </w:r>
       <m:oMath>
@@ -37898,7 +39006,7 @@
               <w:rPr>
                 <w:rFonts w:ascii="Cambria Math" w:hAnsi="Cambria Math"/>
               </w:rPr>
-              <m:t>A</m:t>
+              <m:t>p</m:t>
             </m:r>
           </m:e>
         </m:d>
@@ -37971,7 +39079,7 @@
               <w:rPr>
                 <w:rFonts w:ascii="Cambria Math" w:hAnsi="Cambria Math"/>
               </w:rPr>
-              <m:t>A</m:t>
+              <m:t>p</m:t>
             </m:r>
           </m:e>
         </m:d>
@@ -38571,6 +39679,46 @@
         <w:rPr>
           <w:rFonts w:hint="eastAsia"/>
         </w:rPr>
+        <w:t>假设</w:t>
+      </w:r>
+      <m:oMath>
+        <m:r>
+          <m:rPr>
+            <m:sty m:val="p"/>
+          </m:rPr>
+          <w:rPr>
+            <w:rFonts w:ascii="Cambria Math" w:hAnsi="Cambria Math" w:hint="eastAsia"/>
+          </w:rPr>
+          <m:t>A</m:t>
+        </m:r>
+      </m:oMath>
+      <w:r>
+        <w:rPr>
+          <w:rFonts w:hint="eastAsia"/>
+        </w:rPr>
+        <w:t>为命题变元</w:t>
+      </w:r>
+      <m:oMath>
+        <m:r>
+          <m:rPr>
+            <m:sty m:val="p"/>
+          </m:rPr>
+          <w:rPr>
+            <w:rFonts w:ascii="Cambria Math" w:hAnsi="Cambria Math" w:hint="eastAsia"/>
+          </w:rPr>
+          <m:t>p</m:t>
+        </m:r>
+      </m:oMath>
+      <w:r>
+        <w:rPr>
+          <w:rFonts w:hint="eastAsia"/>
+        </w:rPr>
+        <w:t>，</w:t>
+      </w:r>
+      <w:r>
+        <w:rPr>
+          <w:rFonts w:hint="eastAsia"/>
+        </w:rPr>
         <w:t>构造模型</w:t>
       </w:r>
       <m:oMath>
@@ -38782,7 +39930,7 @@
               <w:rPr>
                 <w:rFonts w:ascii="Cambria Math" w:hAnsi="Cambria Math"/>
               </w:rPr>
-              <m:t>A</m:t>
+              <m:t>p</m:t>
             </m:r>
           </m:e>
         </m:d>
@@ -38855,7 +40003,7 @@
               <w:rPr>
                 <w:rFonts w:ascii="Cambria Math" w:hAnsi="Cambria Math"/>
               </w:rPr>
-              <m:t>A</m:t>
+              <m:t>p</m:t>
             </m:r>
           </m:e>
         </m:d>
@@ -39795,6 +40943,744 @@
           <m:t>=1</m:t>
         </m:r>
       </m:oMath>
+      <w:r>
+        <w:rPr>
+          <w:rFonts w:hint="eastAsia"/>
+        </w:rPr>
+        <w:t>(</w:t>
+      </w:r>
+      <w:r>
+        <w:t>A</w:t>
+      </w:r>
+      <w:r>
+        <w:rPr>
+          <w:rFonts w:hint="eastAsia"/>
+        </w:rPr>
+        <w:t>是一个公式</w:t>
+      </w:r>
+      <w:r>
+        <w:t>)</w:t>
+      </w:r>
+    </w:p>
+    <w:p>
+      <w:pPr>
+        <w:pStyle w:val="a1"/>
+        <w:ind w:left="840" w:firstLineChars="0" w:firstLine="420"/>
+      </w:pPr>
+      <w:r>
+        <w:rPr>
+          <w:rFonts w:hint="eastAsia"/>
+        </w:rPr>
+        <w:t>证明：</w:t>
+      </w:r>
+    </w:p>
+    <w:p>
+      <w:pPr>
+        <w:pStyle w:val="a1"/>
+        <w:numPr>
+          <w:ilvl w:val="0"/>
+          <w:numId w:val="42"/>
+        </w:numPr>
+        <w:ind w:firstLineChars="0"/>
+      </w:pPr>
+      <w:r>
+        <w:rPr>
+          <w:rFonts w:hint="eastAsia"/>
+        </w:rPr>
+        <w:t>假设</w:t>
+      </w:r>
+      <w:r>
+        <w:rPr>
+          <w:rFonts w:hint="eastAsia"/>
+        </w:rPr>
+        <w:t>A</w:t>
+      </w:r>
+      <w:r>
+        <w:rPr>
+          <w:rFonts w:hint="eastAsia"/>
+        </w:rPr>
+        <w:t>是命题变元</w:t>
+      </w:r>
+      <w:r>
+        <w:rPr>
+          <w:rFonts w:hint="eastAsia"/>
+        </w:rPr>
+        <w:t>p</w:t>
+      </w:r>
+      <w:r>
+        <w:rPr>
+          <w:rFonts w:hint="eastAsia"/>
+        </w:rPr>
+        <w:t>，则由分层模型的定义可知</w:t>
+      </w:r>
+      <w:r>
+        <w:rPr>
+          <w:rFonts w:hint="eastAsia"/>
+        </w:rPr>
+        <w:t>当</w:t>
+      </w:r>
+      <m:oMath>
+        <m:sSup>
+          <m:sSupPr>
+            <m:ctrlPr>
+              <w:rPr>
+                <w:rFonts w:ascii="Cambria Math" w:hAnsi="Cambria Math"/>
+              </w:rPr>
+            </m:ctrlPr>
+          </m:sSupPr>
+          <m:e>
+            <m:r>
+              <m:rPr>
+                <m:sty m:val="p"/>
+              </m:rPr>
+              <w:rPr>
+                <w:rFonts w:ascii="Cambria Math" w:hAnsi="Cambria Math" w:hint="eastAsia"/>
+              </w:rPr>
+              <m:t>p</m:t>
+            </m:r>
+          </m:e>
+          <m:sup>
+            <m:r>
+              <w:rPr>
+                <w:rFonts w:ascii="Cambria Math" w:hAnsi="Cambria Math"/>
+              </w:rPr>
+              <m:t>K,</m:t>
+            </m:r>
+            <m:r>
+              <w:rPr>
+                <w:rFonts w:ascii="Cambria Math" w:hAnsi="Cambria Math" w:hint="eastAsia"/>
+              </w:rPr>
+              <m:t>v</m:t>
+            </m:r>
+          </m:sup>
+        </m:sSup>
+        <m:r>
+          <w:rPr>
+            <w:rFonts w:ascii="Cambria Math" w:hAnsi="Cambria Math"/>
+          </w:rPr>
+          <m:t>=1</m:t>
+        </m:r>
+        <m:r>
+          <m:rPr>
+            <m:sty m:val="p"/>
+          </m:rPr>
+          <w:rPr>
+            <w:rFonts w:ascii="Cambria Math" w:hAnsi="Cambria Math" w:hint="eastAsia"/>
+          </w:rPr>
+          <m:t>时</m:t>
+        </m:r>
+        <m:sSup>
+          <m:sSupPr>
+            <m:ctrlPr>
+              <w:rPr>
+                <w:rFonts w:ascii="Cambria Math" w:hAnsi="Cambria Math"/>
+              </w:rPr>
+            </m:ctrlPr>
+          </m:sSupPr>
+          <m:e>
+            <m:r>
+              <m:rPr>
+                <m:sty m:val="p"/>
+              </m:rPr>
+              <w:rPr>
+                <w:rFonts w:ascii="Cambria Math" w:hAnsi="Cambria Math"/>
+              </w:rPr>
+              <m:t>p</m:t>
+            </m:r>
+          </m:e>
+          <m:sup>
+            <m:r>
+              <w:rPr>
+                <w:rFonts w:ascii="Cambria Math" w:hAnsi="Cambria Math"/>
+              </w:rPr>
+              <m:t>K,</m:t>
+            </m:r>
+            <m:r>
+              <w:rPr>
+                <w:rFonts w:ascii="Cambria Math" w:hAnsi="Cambria Math" w:hint="eastAsia"/>
+              </w:rPr>
+              <m:t>w</m:t>
+            </m:r>
+          </m:sup>
+        </m:sSup>
+        <m:r>
+          <w:rPr>
+            <w:rFonts w:ascii="Cambria Math" w:hAnsi="Cambria Math"/>
+          </w:rPr>
+          <m:t>=1</m:t>
+        </m:r>
+      </m:oMath>
+    </w:p>
+    <w:p>
+      <w:pPr>
+        <w:pStyle w:val="a1"/>
+        <w:numPr>
+          <w:ilvl w:val="0"/>
+          <w:numId w:val="42"/>
+        </w:numPr>
+        <w:ind w:firstLineChars="0"/>
+      </w:pPr>
+      <w:r>
+        <w:rPr>
+          <w:rFonts w:hint="eastAsia"/>
+        </w:rPr>
+        <w:t>令</w:t>
+      </w:r>
+      <m:oMath>
+        <m:r>
+          <m:rPr>
+            <m:sty m:val="p"/>
+          </m:rPr>
+          <w:rPr>
+            <w:rFonts w:ascii="Cambria Math" w:hAnsi="Cambria Math"/>
+          </w:rPr>
+          <m:t>A=¬B</m:t>
+        </m:r>
+      </m:oMath>
+      <w:r>
+        <w:rPr>
+          <w:rFonts w:hint="eastAsia"/>
+        </w:rPr>
+        <w:t>，当</w:t>
+      </w:r>
+      <m:oMath>
+        <m:sSup>
+          <m:sSupPr>
+            <m:ctrlPr>
+              <w:rPr>
+                <w:rFonts w:ascii="Cambria Math" w:hAnsi="Cambria Math"/>
+              </w:rPr>
+            </m:ctrlPr>
+          </m:sSupPr>
+          <m:e>
+            <m:r>
+              <m:rPr>
+                <m:sty m:val="p"/>
+              </m:rPr>
+              <w:rPr>
+                <w:rFonts w:ascii="Cambria Math" w:hAnsi="Cambria Math"/>
+              </w:rPr>
+              <m:t>A</m:t>
+            </m:r>
+          </m:e>
+          <m:sup>
+            <m:r>
+              <w:rPr>
+                <w:rFonts w:ascii="Cambria Math" w:hAnsi="Cambria Math"/>
+              </w:rPr>
+              <m:t>K,</m:t>
+            </m:r>
+            <m:r>
+              <w:rPr>
+                <w:rFonts w:ascii="Cambria Math" w:hAnsi="Cambria Math" w:hint="eastAsia"/>
+              </w:rPr>
+              <m:t>v</m:t>
+            </m:r>
+          </m:sup>
+        </m:sSup>
+        <m:r>
+          <w:rPr>
+            <w:rFonts w:ascii="Cambria Math" w:hAnsi="Cambria Math"/>
+          </w:rPr>
+          <m:t>=1</m:t>
+        </m:r>
+      </m:oMath>
+      <w:r>
+        <w:rPr>
+          <w:rFonts w:hint="eastAsia"/>
+        </w:rPr>
+        <w:t>时</w:t>
+      </w:r>
+      <m:oMath>
+        <m:sSup>
+          <m:sSupPr>
+            <m:ctrlPr>
+              <w:rPr>
+                <w:rFonts w:ascii="Cambria Math" w:hAnsi="Cambria Math"/>
+              </w:rPr>
+            </m:ctrlPr>
+          </m:sSupPr>
+          <m:e>
+            <m:r>
+              <m:rPr>
+                <m:sty m:val="p"/>
+              </m:rPr>
+              <w:rPr>
+                <w:rFonts w:ascii="Cambria Math" w:hAnsi="Cambria Math"/>
+              </w:rPr>
+              <m:t>¬B</m:t>
+            </m:r>
+          </m:e>
+          <m:sup>
+            <m:r>
+              <w:rPr>
+                <w:rFonts w:ascii="Cambria Math" w:hAnsi="Cambria Math"/>
+              </w:rPr>
+              <m:t>K,</m:t>
+            </m:r>
+            <m:r>
+              <w:rPr>
+                <w:rFonts w:ascii="Cambria Math" w:hAnsi="Cambria Math" w:hint="eastAsia"/>
+              </w:rPr>
+              <m:t>v</m:t>
+            </m:r>
+          </m:sup>
+        </m:sSup>
+        <m:r>
+          <w:rPr>
+            <w:rFonts w:ascii="Cambria Math" w:hAnsi="Cambria Math"/>
+          </w:rPr>
+          <m:t>=1</m:t>
+        </m:r>
+      </m:oMath>
+      <w:r>
+        <w:rPr>
+          <w:rFonts w:hint="eastAsia"/>
+        </w:rPr>
+        <w:t>，所以对所有的</w:t>
+      </w:r>
+      <m:oMath>
+        <m:r>
+          <m:rPr>
+            <m:sty m:val="p"/>
+          </m:rPr>
+          <w:rPr>
+            <w:rFonts w:ascii="Cambria Math" w:hAnsi="Cambria Math" w:hint="eastAsia"/>
+          </w:rPr>
+          <m:t>v</m:t>
+        </m:r>
+        <m:r>
+          <m:rPr>
+            <m:sty m:val="p"/>
+          </m:rPr>
+          <w:rPr>
+            <w:rFonts w:ascii="Cambria Math" w:hAnsi="Cambria Math"/>
+          </w:rPr>
+          <m:t>R</m:t>
+        </m:r>
+        <m:sSup>
+          <m:sSupPr>
+            <m:ctrlPr>
+              <w:rPr>
+                <w:rFonts w:ascii="Cambria Math" w:hAnsi="Cambria Math"/>
+              </w:rPr>
+            </m:ctrlPr>
+          </m:sSupPr>
+          <m:e>
+            <m:r>
+              <w:rPr>
+                <w:rFonts w:ascii="Cambria Math" w:hAnsi="Cambria Math"/>
+              </w:rPr>
+              <m:t>v</m:t>
+            </m:r>
+          </m:e>
+          <m:sup>
+            <m:r>
+              <w:rPr>
+                <w:rFonts w:ascii="Cambria Math" w:hAnsi="Cambria Math"/>
+              </w:rPr>
+              <m:t>'</m:t>
+            </m:r>
+          </m:sup>
+        </m:sSup>
+        <m:r>
+          <w:rPr>
+            <w:rFonts w:ascii="Cambria Math" w:hAnsi="Cambria Math"/>
+          </w:rPr>
+          <m:t>,</m:t>
+        </m:r>
+        <m:sSup>
+          <m:sSupPr>
+            <m:ctrlPr>
+              <w:rPr>
+                <w:rFonts w:ascii="Cambria Math" w:hAnsi="Cambria Math"/>
+              </w:rPr>
+            </m:ctrlPr>
+          </m:sSupPr>
+          <m:e>
+            <m:r>
+              <m:rPr>
+                <m:sty m:val="p"/>
+              </m:rPr>
+              <w:rPr>
+                <w:rFonts w:ascii="Cambria Math" w:hAnsi="Cambria Math"/>
+              </w:rPr>
+              <m:t>B</m:t>
+            </m:r>
+          </m:e>
+          <m:sup>
+            <m:r>
+              <w:rPr>
+                <w:rFonts w:ascii="Cambria Math" w:hAnsi="Cambria Math"/>
+              </w:rPr>
+              <m:t>K,</m:t>
+            </m:r>
+            <m:sSup>
+              <m:sSupPr>
+                <m:ctrlPr>
+                  <w:rPr>
+                    <w:rFonts w:ascii="Cambria Math" w:hAnsi="Cambria Math"/>
+                  </w:rPr>
+                </m:ctrlPr>
+              </m:sSupPr>
+              <m:e>
+                <m:r>
+                  <w:rPr>
+                    <w:rFonts w:ascii="Cambria Math" w:hAnsi="Cambria Math"/>
+                  </w:rPr>
+                  <m:t>v</m:t>
+                </m:r>
+              </m:e>
+              <m:sup>
+                <m:r>
+                  <w:rPr>
+                    <w:rFonts w:ascii="Cambria Math" w:hAnsi="Cambria Math"/>
+                  </w:rPr>
+                  <m:t>'</m:t>
+                </m:r>
+              </m:sup>
+            </m:sSup>
+          </m:sup>
+        </m:sSup>
+        <m:r>
+          <w:rPr>
+            <w:rFonts w:ascii="Cambria Math" w:hAnsi="Cambria Math"/>
+          </w:rPr>
+          <m:t>=0</m:t>
+        </m:r>
+      </m:oMath>
+    </w:p>
+    <w:p>
+      <w:pPr>
+        <w:pStyle w:val="a1"/>
+        <w:ind w:left="1530" w:firstLineChars="0"/>
+      </w:pPr>
+      <w:r>
+        <w:rPr>
+          <w:rFonts w:hint="eastAsia"/>
+        </w:rPr>
+        <w:t>对于赋值</w:t>
+      </w:r>
+      <m:oMath>
+        <m:r>
+          <m:rPr>
+            <m:sty m:val="p"/>
+          </m:rPr>
+          <w:rPr>
+            <w:rFonts w:ascii="Cambria Math" w:hAnsi="Cambria Math"/>
+          </w:rPr>
+          <m:t>w</m:t>
+        </m:r>
+      </m:oMath>
+      <w:r>
+        <w:rPr>
+          <w:rFonts w:hint="eastAsia"/>
+        </w:rPr>
+        <w:t>而言</w:t>
+      </w:r>
+      <w:r>
+        <w:rPr>
+          <w:rFonts w:hint="eastAsia"/>
+        </w:rPr>
+        <w:t>，对于所有</w:t>
+      </w:r>
+      <w:r>
+        <w:rPr>
+          <w:rFonts w:hint="eastAsia"/>
+        </w:rPr>
+        <w:t>的</w:t>
+      </w:r>
+      <m:oMath>
+        <m:r>
+          <m:rPr>
+            <m:sty m:val="p"/>
+          </m:rPr>
+          <w:rPr>
+            <w:rFonts w:ascii="Cambria Math" w:hAnsi="Cambria Math" w:hint="eastAsia"/>
+          </w:rPr>
+          <m:t>w</m:t>
+        </m:r>
+        <m:r>
+          <m:rPr>
+            <m:sty m:val="p"/>
+          </m:rPr>
+          <w:rPr>
+            <w:rFonts w:ascii="Cambria Math" w:hAnsi="Cambria Math"/>
+          </w:rPr>
+          <m:t>R</m:t>
+        </m:r>
+        <m:sSup>
+          <m:sSupPr>
+            <m:ctrlPr>
+              <w:rPr>
+                <w:rFonts w:ascii="Cambria Math" w:hAnsi="Cambria Math"/>
+              </w:rPr>
+            </m:ctrlPr>
+          </m:sSupPr>
+          <m:e>
+            <m:r>
+              <w:rPr>
+                <w:rFonts w:ascii="Cambria Math" w:hAnsi="Cambria Math"/>
+              </w:rPr>
+              <m:t>w</m:t>
+            </m:r>
+          </m:e>
+          <m:sup>
+            <m:r>
+              <w:rPr>
+                <w:rFonts w:ascii="Cambria Math" w:hAnsi="Cambria Math"/>
+              </w:rPr>
+              <m:t>'</m:t>
+            </m:r>
+          </m:sup>
+        </m:sSup>
+      </m:oMath>
+      <w:r>
+        <w:rPr>
+          <w:rFonts w:hint="eastAsia"/>
+        </w:rPr>
+        <w:t>，由关系的传递性可知</w:t>
+      </w:r>
+      <w:r>
+        <w:rPr>
+          <w:rFonts w:hint="eastAsia"/>
+        </w:rPr>
+        <w:t>：</w:t>
+      </w:r>
+      <m:oMath>
+        <m:r>
+          <m:rPr>
+            <m:sty m:val="p"/>
+          </m:rPr>
+          <w:rPr>
+            <w:rFonts w:ascii="Cambria Math" w:hAnsi="Cambria Math" w:hint="eastAsia"/>
+          </w:rPr>
+          <m:t>v</m:t>
+        </m:r>
+        <m:r>
+          <m:rPr>
+            <m:sty m:val="p"/>
+          </m:rPr>
+          <w:rPr>
+            <w:rFonts w:ascii="Cambria Math" w:hAnsi="Cambria Math"/>
+          </w:rPr>
+          <m:t>R</m:t>
+        </m:r>
+        <m:sSup>
+          <m:sSupPr>
+            <m:ctrlPr>
+              <w:rPr>
+                <w:rFonts w:ascii="Cambria Math" w:hAnsi="Cambria Math"/>
+              </w:rPr>
+            </m:ctrlPr>
+          </m:sSupPr>
+          <m:e>
+            <m:r>
+              <w:rPr>
+                <w:rFonts w:ascii="Cambria Math" w:hAnsi="Cambria Math" w:hint="eastAsia"/>
+              </w:rPr>
+              <m:t>w</m:t>
+            </m:r>
+          </m:e>
+          <m:sup>
+            <m:r>
+              <w:rPr>
+                <w:rFonts w:ascii="Cambria Math" w:hAnsi="Cambria Math"/>
+              </w:rPr>
+              <m:t>'</m:t>
+            </m:r>
+          </m:sup>
+        </m:sSup>
+      </m:oMath>
+      <w:r>
+        <w:rPr>
+          <w:rFonts w:hint="eastAsia"/>
+        </w:rPr>
+        <w:t>,</w:t>
+      </w:r>
+    </w:p>
+    <w:p>
+      <w:pPr>
+        <w:pStyle w:val="a1"/>
+        <w:ind w:left="1530" w:firstLineChars="0"/>
+        <w:rPr>
+          <w:rFonts w:hint="eastAsia"/>
+        </w:rPr>
+      </w:pPr>
+      <w:r>
+        <w:rPr>
+          <w:rFonts w:hint="eastAsia"/>
+        </w:rPr>
+        <w:t>所以</w:t>
+      </w:r>
+      <m:oMath>
+        <m:sSup>
+          <m:sSupPr>
+            <m:ctrlPr>
+              <w:rPr>
+                <w:rFonts w:ascii="Cambria Math" w:hAnsi="Cambria Math"/>
+              </w:rPr>
+            </m:ctrlPr>
+          </m:sSupPr>
+          <m:e>
+            <m:r>
+              <m:rPr>
+                <m:sty m:val="p"/>
+              </m:rPr>
+              <w:rPr>
+                <w:rFonts w:ascii="Cambria Math" w:hAnsi="Cambria Math"/>
+              </w:rPr>
+              <m:t>B</m:t>
+            </m:r>
+          </m:e>
+          <m:sup>
+            <m:r>
+              <w:rPr>
+                <w:rFonts w:ascii="Cambria Math" w:hAnsi="Cambria Math"/>
+              </w:rPr>
+              <m:t>K,</m:t>
+            </m:r>
+            <m:sSup>
+              <m:sSupPr>
+                <m:ctrlPr>
+                  <w:rPr>
+                    <w:rFonts w:ascii="Cambria Math" w:hAnsi="Cambria Math"/>
+                  </w:rPr>
+                </m:ctrlPr>
+              </m:sSupPr>
+              <m:e>
+                <m:r>
+                  <w:rPr>
+                    <w:rFonts w:ascii="Cambria Math" w:hAnsi="Cambria Math" w:hint="eastAsia"/>
+                  </w:rPr>
+                  <m:t>w</m:t>
+                </m:r>
+              </m:e>
+              <m:sup>
+                <m:r>
+                  <w:rPr>
+                    <w:rFonts w:ascii="Cambria Math" w:hAnsi="Cambria Math"/>
+                  </w:rPr>
+                  <m:t>'</m:t>
+                </m:r>
+              </m:sup>
+            </m:sSup>
+          </m:sup>
+        </m:sSup>
+        <m:r>
+          <w:rPr>
+            <w:rFonts w:ascii="Cambria Math" w:hAnsi="Cambria Math"/>
+          </w:rPr>
+          <m:t>=0</m:t>
+        </m:r>
+      </m:oMath>
+      <w:r>
+        <w:rPr>
+          <w:rFonts w:hint="eastAsia"/>
+        </w:rPr>
+        <w:t>，所以</w:t>
+      </w:r>
+      <m:oMath>
+        <m:sSup>
+          <m:sSupPr>
+            <m:ctrlPr>
+              <w:rPr>
+                <w:rFonts w:ascii="Cambria Math" w:hAnsi="Cambria Math"/>
+              </w:rPr>
+            </m:ctrlPr>
+          </m:sSupPr>
+          <m:e>
+            <m:r>
+              <m:rPr>
+                <m:sty m:val="p"/>
+              </m:rPr>
+              <w:rPr>
+                <w:rFonts w:ascii="Cambria Math" w:hAnsi="Cambria Math"/>
+              </w:rPr>
+              <m:t>¬B</m:t>
+            </m:r>
+          </m:e>
+          <m:sup>
+            <m:r>
+              <w:rPr>
+                <w:rFonts w:ascii="Cambria Math" w:hAnsi="Cambria Math"/>
+              </w:rPr>
+              <m:t>K,</m:t>
+            </m:r>
+            <m:r>
+              <w:rPr>
+                <w:rFonts w:ascii="Cambria Math" w:hAnsi="Cambria Math" w:hint="eastAsia"/>
+              </w:rPr>
+              <m:t>w</m:t>
+            </m:r>
+          </m:sup>
+        </m:sSup>
+        <m:r>
+          <w:rPr>
+            <w:rFonts w:ascii="Cambria Math" w:hAnsi="Cambria Math"/>
+          </w:rPr>
+          <m:t>=1</m:t>
+        </m:r>
+      </m:oMath>
+      <w:r>
+        <w:rPr>
+          <w:rFonts w:hint="eastAsia"/>
+        </w:rPr>
+        <w:t>，即</w:t>
+      </w:r>
+      <m:oMath>
+        <m:sSup>
+          <m:sSupPr>
+            <m:ctrlPr>
+              <w:rPr>
+                <w:rFonts w:ascii="Cambria Math" w:hAnsi="Cambria Math"/>
+              </w:rPr>
+            </m:ctrlPr>
+          </m:sSupPr>
+          <m:e>
+            <m:r>
+              <m:rPr>
+                <m:sty m:val="p"/>
+              </m:rPr>
+              <w:rPr>
+                <w:rFonts w:ascii="Cambria Math" w:hAnsi="Cambria Math"/>
+              </w:rPr>
+              <m:t>A</m:t>
+            </m:r>
+          </m:e>
+          <m:sup>
+            <m:r>
+              <w:rPr>
+                <w:rFonts w:ascii="Cambria Math" w:hAnsi="Cambria Math"/>
+              </w:rPr>
+              <m:t>K,</m:t>
+            </m:r>
+            <m:r>
+              <w:rPr>
+                <w:rFonts w:ascii="Cambria Math" w:hAnsi="Cambria Math" w:hint="eastAsia"/>
+              </w:rPr>
+              <m:t>w</m:t>
+            </m:r>
+          </m:sup>
+        </m:sSup>
+        <m:r>
+          <w:rPr>
+            <w:rFonts w:ascii="Cambria Math" w:hAnsi="Cambria Math"/>
+          </w:rPr>
+          <m:t>=1</m:t>
+        </m:r>
+      </m:oMath>
+      <w:bookmarkStart w:id="0" w:name="_GoBack"/>
+      <w:bookmarkEnd w:id="0"/>
+    </w:p>
+    <w:p>
+      <w:pPr>
+        <w:pStyle w:val="a1"/>
+        <w:ind w:left="840" w:firstLineChars="0" w:firstLine="420"/>
+        <w:rPr>
+          <w:rFonts w:hint="eastAsia"/>
+        </w:rPr>
+      </w:pPr>
     </w:p>
     <w:p>
       <w:pPr>
@@ -40116,6 +42002,92 @@
     </w:lvl>
   </w:abstractNum>
   <w:abstractNum w:abstractNumId="1" w15:restartNumberingAfterBreak="0">
+    <w:nsid w:val="06406FD7"/>
+    <w:multiLevelType w:val="hybridMultilevel"/>
+    <w:tmpl w:val="D12CFD6A"/>
+    <w:lvl w:ilvl="0" w:tplc="04090011">
+      <w:start w:val="1"/>
+      <w:numFmt w:val="decimal"/>
+      <w:lvlText w:val="%1)"/>
+      <w:lvlJc w:val="left"/>
+      <w:pPr>
+        <w:ind w:left="1680" w:hanging="420"/>
+      </w:pPr>
+    </w:lvl>
+    <w:lvl w:ilvl="1" w:tplc="04090019" w:tentative="1">
+      <w:start w:val="1"/>
+      <w:numFmt w:val="lowerLetter"/>
+      <w:lvlText w:val="%2)"/>
+      <w:lvlJc w:val="left"/>
+      <w:pPr>
+        <w:ind w:left="2100" w:hanging="420"/>
+      </w:pPr>
+    </w:lvl>
+    <w:lvl w:ilvl="2" w:tplc="0409001B" w:tentative="1">
+      <w:start w:val="1"/>
+      <w:numFmt w:val="lowerRoman"/>
+      <w:lvlText w:val="%3."/>
+      <w:lvlJc w:val="right"/>
+      <w:pPr>
+        <w:ind w:left="2520" w:hanging="420"/>
+      </w:pPr>
+    </w:lvl>
+    <w:lvl w:ilvl="3" w:tplc="0409000F" w:tentative="1">
+      <w:start w:val="1"/>
+      <w:numFmt w:val="decimal"/>
+      <w:lvlText w:val="%4."/>
+      <w:lvlJc w:val="left"/>
+      <w:pPr>
+        <w:ind w:left="2940" w:hanging="420"/>
+      </w:pPr>
+    </w:lvl>
+    <w:lvl w:ilvl="4" w:tplc="04090019" w:tentative="1">
+      <w:start w:val="1"/>
+      <w:numFmt w:val="lowerLetter"/>
+      <w:lvlText w:val="%5)"/>
+      <w:lvlJc w:val="left"/>
+      <w:pPr>
+        <w:ind w:left="3360" w:hanging="420"/>
+      </w:pPr>
+    </w:lvl>
+    <w:lvl w:ilvl="5" w:tplc="0409001B" w:tentative="1">
+      <w:start w:val="1"/>
+      <w:numFmt w:val="lowerRoman"/>
+      <w:lvlText w:val="%6."/>
+      <w:lvlJc w:val="right"/>
+      <w:pPr>
+        <w:ind w:left="3780" w:hanging="420"/>
+      </w:pPr>
+    </w:lvl>
+    <w:lvl w:ilvl="6" w:tplc="0409000F" w:tentative="1">
+      <w:start w:val="1"/>
+      <w:numFmt w:val="decimal"/>
+      <w:lvlText w:val="%7."/>
+      <w:lvlJc w:val="left"/>
+      <w:pPr>
+        <w:ind w:left="4200" w:hanging="420"/>
+      </w:pPr>
+    </w:lvl>
+    <w:lvl w:ilvl="7" w:tplc="04090019" w:tentative="1">
+      <w:start w:val="1"/>
+      <w:numFmt w:val="lowerLetter"/>
+      <w:lvlText w:val="%8)"/>
+      <w:lvlJc w:val="left"/>
+      <w:pPr>
+        <w:ind w:left="4620" w:hanging="420"/>
+      </w:pPr>
+    </w:lvl>
+    <w:lvl w:ilvl="8" w:tplc="0409001B" w:tentative="1">
+      <w:start w:val="1"/>
+      <w:numFmt w:val="lowerRoman"/>
+      <w:lvlText w:val="%9."/>
+      <w:lvlJc w:val="right"/>
+      <w:pPr>
+        <w:ind w:left="5040" w:hanging="420"/>
+      </w:pPr>
+    </w:lvl>
+  </w:abstractNum>
+  <w:abstractNum w:abstractNumId="2" w15:restartNumberingAfterBreak="0">
     <w:nsid w:val="0C8D2387"/>
     <w:multiLevelType w:val="multilevel"/>
     <w:tmpl w:val="A9DCE22A"/>
@@ -40236,7 +42208,7 @@
       </w:rPr>
     </w:lvl>
   </w:abstractNum>
-  <w:abstractNum w:abstractNumId="2" w15:restartNumberingAfterBreak="0">
+  <w:abstractNum w:abstractNumId="3" w15:restartNumberingAfterBreak="0">
     <w:nsid w:val="0E2E4057"/>
     <w:multiLevelType w:val="hybridMultilevel"/>
     <w:tmpl w:val="29C837B8"/>
@@ -40322,7 +42294,7 @@
       </w:pPr>
     </w:lvl>
   </w:abstractNum>
-  <w:abstractNum w:abstractNumId="3" w15:restartNumberingAfterBreak="0">
+  <w:abstractNum w:abstractNumId="4" w15:restartNumberingAfterBreak="0">
     <w:nsid w:val="0F531B88"/>
     <w:multiLevelType w:val="hybridMultilevel"/>
     <w:tmpl w:val="F34C3B8C"/>
@@ -40408,7 +42380,7 @@
       </w:pPr>
     </w:lvl>
   </w:abstractNum>
-  <w:abstractNum w:abstractNumId="4" w15:restartNumberingAfterBreak="0">
+  <w:abstractNum w:abstractNumId="5" w15:restartNumberingAfterBreak="0">
     <w:nsid w:val="0F67114B"/>
     <w:multiLevelType w:val="hybridMultilevel"/>
     <w:tmpl w:val="AFC48E14"/>
@@ -40521,7 +42493,7 @@
       </w:rPr>
     </w:lvl>
   </w:abstractNum>
-  <w:abstractNum w:abstractNumId="5" w15:restartNumberingAfterBreak="0">
+  <w:abstractNum w:abstractNumId="6" w15:restartNumberingAfterBreak="0">
     <w:nsid w:val="12F4550C"/>
     <w:multiLevelType w:val="hybridMultilevel"/>
     <w:tmpl w:val="FE48A328"/>
@@ -40607,7 +42579,7 @@
       </w:pPr>
     </w:lvl>
   </w:abstractNum>
-  <w:abstractNum w:abstractNumId="6" w15:restartNumberingAfterBreak="0">
+  <w:abstractNum w:abstractNumId="7" w15:restartNumberingAfterBreak="0">
     <w:nsid w:val="148562A3"/>
     <w:multiLevelType w:val="hybridMultilevel"/>
     <w:tmpl w:val="A46EA8B8"/>
@@ -40720,7 +42692,7 @@
       </w:rPr>
     </w:lvl>
   </w:abstractNum>
-  <w:abstractNum w:abstractNumId="7" w15:restartNumberingAfterBreak="0">
+  <w:abstractNum w:abstractNumId="8" w15:restartNumberingAfterBreak="0">
     <w:nsid w:val="17815BB6"/>
     <w:multiLevelType w:val="hybridMultilevel"/>
     <w:tmpl w:val="29C837B8"/>
@@ -40806,7 +42778,7 @@
       </w:pPr>
     </w:lvl>
   </w:abstractNum>
-  <w:abstractNum w:abstractNumId="8" w15:restartNumberingAfterBreak="0">
+  <w:abstractNum w:abstractNumId="9" w15:restartNumberingAfterBreak="0">
     <w:nsid w:val="178A40DC"/>
     <w:multiLevelType w:val="hybridMultilevel"/>
     <w:tmpl w:val="A37EBC2C"/>
@@ -40919,7 +42891,7 @@
       </w:rPr>
     </w:lvl>
   </w:abstractNum>
-  <w:abstractNum w:abstractNumId="9" w15:restartNumberingAfterBreak="0">
+  <w:abstractNum w:abstractNumId="10" w15:restartNumberingAfterBreak="0">
     <w:nsid w:val="18801F22"/>
     <w:multiLevelType w:val="hybridMultilevel"/>
     <w:tmpl w:val="16C632FA"/>
@@ -41005,7 +42977,7 @@
       </w:pPr>
     </w:lvl>
   </w:abstractNum>
-  <w:abstractNum w:abstractNumId="10" w15:restartNumberingAfterBreak="0">
+  <w:abstractNum w:abstractNumId="11" w15:restartNumberingAfterBreak="0">
     <w:nsid w:val="188D0452"/>
     <w:multiLevelType w:val="hybridMultilevel"/>
     <w:tmpl w:val="FDFC697A"/>
@@ -41095,7 +43067,7 @@
       </w:pPr>
     </w:lvl>
   </w:abstractNum>
-  <w:abstractNum w:abstractNumId="11" w15:restartNumberingAfterBreak="0">
+  <w:abstractNum w:abstractNumId="12" w15:restartNumberingAfterBreak="0">
     <w:nsid w:val="1A23790F"/>
     <w:multiLevelType w:val="hybridMultilevel"/>
     <w:tmpl w:val="F0C453D2"/>
@@ -41181,7 +43153,7 @@
       </w:pPr>
     </w:lvl>
   </w:abstractNum>
-  <w:abstractNum w:abstractNumId="12" w15:restartNumberingAfterBreak="0">
+  <w:abstractNum w:abstractNumId="13" w15:restartNumberingAfterBreak="0">
     <w:nsid w:val="1B6A7AFE"/>
     <w:multiLevelType w:val="hybridMultilevel"/>
     <w:tmpl w:val="A37EBC2C"/>
@@ -41294,7 +43266,7 @@
       </w:rPr>
     </w:lvl>
   </w:abstractNum>
-  <w:abstractNum w:abstractNumId="13" w15:restartNumberingAfterBreak="0">
+  <w:abstractNum w:abstractNumId="14" w15:restartNumberingAfterBreak="0">
     <w:nsid w:val="23A93059"/>
     <w:multiLevelType w:val="hybridMultilevel"/>
     <w:tmpl w:val="1728BC9E"/>
@@ -41380,7 +43352,7 @@
       </w:pPr>
     </w:lvl>
   </w:abstractNum>
-  <w:abstractNum w:abstractNumId="14" w15:restartNumberingAfterBreak="0">
+  <w:abstractNum w:abstractNumId="15" w15:restartNumberingAfterBreak="0">
     <w:nsid w:val="26E260EC"/>
     <w:multiLevelType w:val="hybridMultilevel"/>
     <w:tmpl w:val="056C766C"/>
@@ -41466,7 +43438,7 @@
       </w:pPr>
     </w:lvl>
   </w:abstractNum>
-  <w:abstractNum w:abstractNumId="15" w15:restartNumberingAfterBreak="0">
+  <w:abstractNum w:abstractNumId="16" w15:restartNumberingAfterBreak="0">
     <w:nsid w:val="26FB300B"/>
     <w:multiLevelType w:val="hybridMultilevel"/>
     <w:tmpl w:val="FE48A328"/>
@@ -41552,7 +43524,7 @@
       </w:pPr>
     </w:lvl>
   </w:abstractNum>
-  <w:abstractNum w:abstractNumId="16" w15:restartNumberingAfterBreak="0">
+  <w:abstractNum w:abstractNumId="17" w15:restartNumberingAfterBreak="0">
     <w:nsid w:val="2D695998"/>
     <w:multiLevelType w:val="hybridMultilevel"/>
     <w:tmpl w:val="E280EA72"/>
@@ -41638,7 +43610,7 @@
       </w:pPr>
     </w:lvl>
   </w:abstractNum>
-  <w:abstractNum w:abstractNumId="17" w15:restartNumberingAfterBreak="0">
+  <w:abstractNum w:abstractNumId="18" w15:restartNumberingAfterBreak="0">
     <w:nsid w:val="31B22D34"/>
     <w:multiLevelType w:val="hybridMultilevel"/>
     <w:tmpl w:val="C14AD9BE"/>
@@ -41724,7 +43696,7 @@
       </w:pPr>
     </w:lvl>
   </w:abstractNum>
-  <w:abstractNum w:abstractNumId="18" w15:restartNumberingAfterBreak="0">
+  <w:abstractNum w:abstractNumId="19" w15:restartNumberingAfterBreak="0">
     <w:nsid w:val="33BC75C9"/>
     <w:multiLevelType w:val="hybridMultilevel"/>
     <w:tmpl w:val="045EFAE8"/>
@@ -41810,7 +43782,7 @@
       </w:pPr>
     </w:lvl>
   </w:abstractNum>
-  <w:abstractNum w:abstractNumId="19" w15:restartNumberingAfterBreak="0">
+  <w:abstractNum w:abstractNumId="20" w15:restartNumberingAfterBreak="0">
     <w:nsid w:val="3402644B"/>
     <w:multiLevelType w:val="hybridMultilevel"/>
     <w:tmpl w:val="AE08F2F2"/>
@@ -41896,7 +43868,7 @@
       </w:pPr>
     </w:lvl>
   </w:abstractNum>
-  <w:abstractNum w:abstractNumId="20" w15:restartNumberingAfterBreak="0">
+  <w:abstractNum w:abstractNumId="21" w15:restartNumberingAfterBreak="0">
     <w:nsid w:val="39C736C5"/>
     <w:multiLevelType w:val="hybridMultilevel"/>
     <w:tmpl w:val="B602EC18"/>
@@ -41982,7 +43954,7 @@
       </w:pPr>
     </w:lvl>
   </w:abstractNum>
-  <w:abstractNum w:abstractNumId="21" w15:restartNumberingAfterBreak="0">
+  <w:abstractNum w:abstractNumId="22" w15:restartNumberingAfterBreak="0">
     <w:nsid w:val="3DEC39AD"/>
     <w:multiLevelType w:val="hybridMultilevel"/>
     <w:tmpl w:val="41548E68"/>
@@ -42068,7 +44040,7 @@
       </w:pPr>
     </w:lvl>
   </w:abstractNum>
-  <w:abstractNum w:abstractNumId="22" w15:restartNumberingAfterBreak="0">
+  <w:abstractNum w:abstractNumId="23" w15:restartNumberingAfterBreak="0">
     <w:nsid w:val="3E33774B"/>
     <w:multiLevelType w:val="hybridMultilevel"/>
     <w:tmpl w:val="1C60DA5C"/>
@@ -42181,7 +44153,7 @@
       </w:rPr>
     </w:lvl>
   </w:abstractNum>
-  <w:abstractNum w:abstractNumId="23" w15:restartNumberingAfterBreak="0">
+  <w:abstractNum w:abstractNumId="24" w15:restartNumberingAfterBreak="0">
     <w:nsid w:val="3EFE6A51"/>
     <w:multiLevelType w:val="hybridMultilevel"/>
     <w:tmpl w:val="7A3CDB74"/>
@@ -42294,7 +44266,7 @@
       </w:rPr>
     </w:lvl>
   </w:abstractNum>
-  <w:abstractNum w:abstractNumId="24" w15:restartNumberingAfterBreak="0">
+  <w:abstractNum w:abstractNumId="25" w15:restartNumberingAfterBreak="0">
     <w:nsid w:val="42626D23"/>
     <w:multiLevelType w:val="hybridMultilevel"/>
     <w:tmpl w:val="40DA4ECA"/>
@@ -42380,7 +44352,7 @@
       </w:pPr>
     </w:lvl>
   </w:abstractNum>
-  <w:abstractNum w:abstractNumId="25" w15:restartNumberingAfterBreak="0">
+  <w:abstractNum w:abstractNumId="26" w15:restartNumberingAfterBreak="0">
     <w:nsid w:val="42C661F0"/>
     <w:multiLevelType w:val="hybridMultilevel"/>
     <w:tmpl w:val="41548E68"/>
@@ -42466,7 +44438,7 @@
       </w:pPr>
     </w:lvl>
   </w:abstractNum>
-  <w:abstractNum w:abstractNumId="26" w15:restartNumberingAfterBreak="0">
+  <w:abstractNum w:abstractNumId="27" w15:restartNumberingAfterBreak="0">
     <w:nsid w:val="44525343"/>
     <w:multiLevelType w:val="hybridMultilevel"/>
     <w:tmpl w:val="CEE48FE4"/>
@@ -42552,7 +44524,7 @@
       </w:pPr>
     </w:lvl>
   </w:abstractNum>
-  <w:abstractNum w:abstractNumId="27" w15:restartNumberingAfterBreak="0">
+  <w:abstractNum w:abstractNumId="28" w15:restartNumberingAfterBreak="0">
     <w:nsid w:val="455E735C"/>
     <w:multiLevelType w:val="hybridMultilevel"/>
     <w:tmpl w:val="FE48A328"/>
@@ -42638,7 +44610,7 @@
       </w:pPr>
     </w:lvl>
   </w:abstractNum>
-  <w:abstractNum w:abstractNumId="28" w15:restartNumberingAfterBreak="0">
+  <w:abstractNum w:abstractNumId="29" w15:restartNumberingAfterBreak="0">
     <w:nsid w:val="4CA2329E"/>
     <w:multiLevelType w:val="hybridMultilevel"/>
     <w:tmpl w:val="12E8BF88"/>
@@ -42724,7 +44696,7 @@
       </w:pPr>
     </w:lvl>
   </w:abstractNum>
-  <w:abstractNum w:abstractNumId="29" w15:restartNumberingAfterBreak="0">
+  <w:abstractNum w:abstractNumId="30" w15:restartNumberingAfterBreak="0">
     <w:nsid w:val="4D6E4031"/>
     <w:multiLevelType w:val="hybridMultilevel"/>
     <w:tmpl w:val="D446005A"/>
@@ -42810,7 +44782,7 @@
       </w:pPr>
     </w:lvl>
   </w:abstractNum>
-  <w:abstractNum w:abstractNumId="30" w15:restartNumberingAfterBreak="0">
+  <w:abstractNum w:abstractNumId="31" w15:restartNumberingAfterBreak="0">
     <w:nsid w:val="52972F63"/>
     <w:multiLevelType w:val="hybridMultilevel"/>
     <w:tmpl w:val="41548E68"/>
@@ -42896,7 +44868,7 @@
       </w:pPr>
     </w:lvl>
   </w:abstractNum>
-  <w:abstractNum w:abstractNumId="31" w15:restartNumberingAfterBreak="0">
+  <w:abstractNum w:abstractNumId="32" w15:restartNumberingAfterBreak="0">
     <w:nsid w:val="59B9559E"/>
     <w:multiLevelType w:val="hybridMultilevel"/>
     <w:tmpl w:val="AAA8672C"/>
@@ -43009,7 +44981,7 @@
       </w:rPr>
     </w:lvl>
   </w:abstractNum>
-  <w:abstractNum w:abstractNumId="32" w15:restartNumberingAfterBreak="0">
+  <w:abstractNum w:abstractNumId="33" w15:restartNumberingAfterBreak="0">
     <w:nsid w:val="5EA34DE5"/>
     <w:multiLevelType w:val="hybridMultilevel"/>
     <w:tmpl w:val="2C3438DE"/>
@@ -43095,7 +45067,7 @@
       </w:pPr>
     </w:lvl>
   </w:abstractNum>
-  <w:abstractNum w:abstractNumId="33" w15:restartNumberingAfterBreak="0">
+  <w:abstractNum w:abstractNumId="34" w15:restartNumberingAfterBreak="0">
     <w:nsid w:val="5F3F3EC2"/>
     <w:multiLevelType w:val="hybridMultilevel"/>
     <w:tmpl w:val="045EFAE8"/>
@@ -43181,7 +45153,7 @@
       </w:pPr>
     </w:lvl>
   </w:abstractNum>
-  <w:abstractNum w:abstractNumId="34" w15:restartNumberingAfterBreak="0">
+  <w:abstractNum w:abstractNumId="35" w15:restartNumberingAfterBreak="0">
     <w:nsid w:val="67545639"/>
     <w:multiLevelType w:val="hybridMultilevel"/>
     <w:tmpl w:val="42ECD28E"/>
@@ -43294,7 +45266,7 @@
       </w:rPr>
     </w:lvl>
   </w:abstractNum>
-  <w:abstractNum w:abstractNumId="35" w15:restartNumberingAfterBreak="0">
+  <w:abstractNum w:abstractNumId="36" w15:restartNumberingAfterBreak="0">
     <w:nsid w:val="6B3B0F67"/>
     <w:multiLevelType w:val="hybridMultilevel"/>
     <w:tmpl w:val="F34C3B8C"/>
@@ -43380,7 +45352,7 @@
       </w:pPr>
     </w:lvl>
   </w:abstractNum>
-  <w:abstractNum w:abstractNumId="36" w15:restartNumberingAfterBreak="0">
+  <w:abstractNum w:abstractNumId="37" w15:restartNumberingAfterBreak="0">
     <w:nsid w:val="6B6001EF"/>
     <w:multiLevelType w:val="hybridMultilevel"/>
     <w:tmpl w:val="CD3ACF10"/>
@@ -43466,7 +45438,7 @@
       </w:pPr>
     </w:lvl>
   </w:abstractNum>
-  <w:abstractNum w:abstractNumId="37" w15:restartNumberingAfterBreak="0">
+  <w:abstractNum w:abstractNumId="38" w15:restartNumberingAfterBreak="0">
     <w:nsid w:val="733F158F"/>
     <w:multiLevelType w:val="hybridMultilevel"/>
     <w:tmpl w:val="FE48A328"/>
@@ -43552,7 +45524,7 @@
       </w:pPr>
     </w:lvl>
   </w:abstractNum>
-  <w:abstractNum w:abstractNumId="38" w15:restartNumberingAfterBreak="0">
+  <w:abstractNum w:abstractNumId="39" w15:restartNumberingAfterBreak="0">
     <w:nsid w:val="747801CF"/>
     <w:multiLevelType w:val="hybridMultilevel"/>
     <w:tmpl w:val="A37EBC2C"/>
@@ -43665,7 +45637,7 @@
       </w:rPr>
     </w:lvl>
   </w:abstractNum>
-  <w:abstractNum w:abstractNumId="39" w15:restartNumberingAfterBreak="0">
+  <w:abstractNum w:abstractNumId="40" w15:restartNumberingAfterBreak="0">
     <w:nsid w:val="767D6865"/>
     <w:multiLevelType w:val="hybridMultilevel"/>
     <w:tmpl w:val="51BAACE8"/>
@@ -43751,7 +45723,7 @@
       </w:pPr>
     </w:lvl>
   </w:abstractNum>
-  <w:abstractNum w:abstractNumId="40" w15:restartNumberingAfterBreak="0">
+  <w:abstractNum w:abstractNumId="41" w15:restartNumberingAfterBreak="0">
     <w:nsid w:val="79C720A1"/>
     <w:multiLevelType w:val="hybridMultilevel"/>
     <w:tmpl w:val="08DE7812"/>
@@ -43838,127 +45810,130 @@
     </w:lvl>
   </w:abstractNum>
   <w:num w:numId="1">
-    <w:abstractNumId w:val="1"/>
+    <w:abstractNumId w:val="2"/>
   </w:num>
   <w:num w:numId="2">
-    <w:abstractNumId w:val="10"/>
+    <w:abstractNumId w:val="11"/>
   </w:num>
   <w:num w:numId="3">
-    <w:abstractNumId w:val="40"/>
+    <w:abstractNumId w:val="41"/>
   </w:num>
   <w:num w:numId="4">
+    <w:abstractNumId w:val="31"/>
+  </w:num>
+  <w:num w:numId="5">
+    <w:abstractNumId w:val="26"/>
+  </w:num>
+  <w:num w:numId="6">
+    <w:abstractNumId w:val="22"/>
+  </w:num>
+  <w:num w:numId="7">
     <w:abstractNumId w:val="30"/>
   </w:num>
-  <w:num w:numId="5">
+  <w:num w:numId="8">
+    <w:abstractNumId w:val="4"/>
+  </w:num>
+  <w:num w:numId="9">
+    <w:abstractNumId w:val="36"/>
+  </w:num>
+  <w:num w:numId="10">
     <w:abstractNumId w:val="25"/>
   </w:num>
-  <w:num w:numId="6">
-    <w:abstractNumId w:val="21"/>
+  <w:num w:numId="11">
+    <w:abstractNumId w:val="14"/>
   </w:num>
-  <w:num w:numId="7">
-    <w:abstractNumId w:val="29"/>
+  <w:num w:numId="12">
+    <w:abstractNumId w:val="27"/>
   </w:num>
-  <w:num w:numId="8">
-    <w:abstractNumId w:val="3"/>
+  <w:num w:numId="13">
+    <w:abstractNumId w:val="20"/>
   </w:num>
-  <w:num w:numId="9">
+  <w:num w:numId="14">
+    <w:abstractNumId w:val="15"/>
+  </w:num>
+  <w:num w:numId="15">
+    <w:abstractNumId w:val="19"/>
+  </w:num>
+  <w:num w:numId="16">
+    <w:abstractNumId w:val="37"/>
+  </w:num>
+  <w:num w:numId="17">
+    <w:abstractNumId w:val="34"/>
+  </w:num>
+  <w:num w:numId="18">
+    <w:abstractNumId w:val="13"/>
+  </w:num>
+  <w:num w:numId="19">
+    <w:abstractNumId w:val="24"/>
+  </w:num>
+  <w:num w:numId="20">
+    <w:abstractNumId w:val="5"/>
+  </w:num>
+  <w:num w:numId="21">
     <w:abstractNumId w:val="35"/>
   </w:num>
-  <w:num w:numId="10">
-    <w:abstractNumId w:val="24"/>
-  </w:num>
-  <w:num w:numId="11">
-    <w:abstractNumId w:val="13"/>
-  </w:num>
-  <w:num w:numId="12">
-    <w:abstractNumId w:val="26"/>
-  </w:num>
-  <w:num w:numId="13">
-    <w:abstractNumId w:val="19"/>
-  </w:num>
-  <w:num w:numId="14">
-    <w:abstractNumId w:val="14"/>
-  </w:num>
-  <w:num w:numId="15">
-    <w:abstractNumId w:val="18"/>
-  </w:num>
-  <w:num w:numId="16">
-    <w:abstractNumId w:val="36"/>
-  </w:num>
-  <w:num w:numId="17">
-    <w:abstractNumId w:val="33"/>
-  </w:num>
-  <w:num w:numId="18">
-    <w:abstractNumId w:val="12"/>
-  </w:num>
-  <w:num w:numId="19">
+  <w:num w:numId="22">
     <w:abstractNumId w:val="23"/>
-  </w:num>
-  <w:num w:numId="20">
-    <w:abstractNumId w:val="4"/>
-  </w:num>
-  <w:num w:numId="21">
-    <w:abstractNumId w:val="34"/>
-  </w:num>
-  <w:num w:numId="22">
-    <w:abstractNumId w:val="22"/>
   </w:num>
   <w:num w:numId="23">
     <w:abstractNumId w:val="0"/>
   </w:num>
   <w:num w:numId="24">
-    <w:abstractNumId w:val="31"/>
+    <w:abstractNumId w:val="32"/>
   </w:num>
   <w:num w:numId="25">
+    <w:abstractNumId w:val="7"/>
+  </w:num>
+  <w:num w:numId="26">
+    <w:abstractNumId w:val="10"/>
+  </w:num>
+  <w:num w:numId="27">
     <w:abstractNumId w:val="6"/>
   </w:num>
-  <w:num w:numId="26">
+  <w:num w:numId="28">
+    <w:abstractNumId w:val="33"/>
+  </w:num>
+  <w:num w:numId="29">
+    <w:abstractNumId w:val="16"/>
+  </w:num>
+  <w:num w:numId="30">
+    <w:abstractNumId w:val="21"/>
+  </w:num>
+  <w:num w:numId="31">
+    <w:abstractNumId w:val="39"/>
+  </w:num>
+  <w:num w:numId="32">
     <w:abstractNumId w:val="9"/>
   </w:num>
-  <w:num w:numId="27">
-    <w:abstractNumId w:val="5"/>
+  <w:num w:numId="33">
+    <w:abstractNumId w:val="3"/>
   </w:num>
-  <w:num w:numId="28">
-    <w:abstractNumId w:val="32"/>
+  <w:num w:numId="34">
+    <w:abstractNumId w:val="8"/>
   </w:num>
-  <w:num w:numId="29">
-    <w:abstractNumId w:val="15"/>
+  <w:num w:numId="35">
+    <w:abstractNumId w:val="18"/>
   </w:num>
-  <w:num w:numId="30">
-    <w:abstractNumId w:val="20"/>
+  <w:num w:numId="36">
+    <w:abstractNumId w:val="29"/>
   </w:num>
-  <w:num w:numId="31">
+  <w:num w:numId="37">
+    <w:abstractNumId w:val="12"/>
+  </w:num>
+  <w:num w:numId="38">
+    <w:abstractNumId w:val="40"/>
+  </w:num>
+  <w:num w:numId="39">
     <w:abstractNumId w:val="38"/>
   </w:num>
-  <w:num w:numId="32">
-    <w:abstractNumId w:val="8"/>
+  <w:num w:numId="40">
+    <w:abstractNumId w:val="28"/>
   </w:num>
-  <w:num w:numId="33">
-    <w:abstractNumId w:val="2"/>
-  </w:num>
-  <w:num w:numId="34">
-    <w:abstractNumId w:val="7"/>
-  </w:num>
-  <w:num w:numId="35">
+  <w:num w:numId="41">
     <w:abstractNumId w:val="17"/>
   </w:num>
-  <w:num w:numId="36">
-    <w:abstractNumId w:val="28"/>
-  </w:num>
-  <w:num w:numId="37">
-    <w:abstractNumId w:val="11"/>
-  </w:num>
-  <w:num w:numId="38">
-    <w:abstractNumId w:val="39"/>
-  </w:num>
-  <w:num w:numId="39">
-    <w:abstractNumId w:val="37"/>
-  </w:num>
-  <w:num w:numId="40">
-    <w:abstractNumId w:val="27"/>
-  </w:num>
-  <w:num w:numId="41">
-    <w:abstractNumId w:val="16"/>
+  <w:num w:numId="42">
+    <w:abstractNumId w:val="1"/>
   </w:num>
   <w:numIdMacAtCleanup w:val="12"/>
 </w:numbering>
@@ -44462,6 +46437,7 @@
   <w:style w:type="character" w:default="1" w:styleId="a2">
     <w:name w:val="Default Paragraph Font"/>
     <w:uiPriority w:val="1"/>
+    <w:semiHidden/>
     <w:unhideWhenUsed/>
   </w:style>
   <w:style w:type="table" w:default="1" w:styleId="a3">
@@ -45634,7 +47610,7 @@
 </file>
 
 <file path=customXml/itemProps1.xml><?xml version="1.0" encoding="utf-8"?>
-<ds:datastoreItem xmlns:ds="http://schemas.openxmlformats.org/officeDocument/2006/customXml" ds:itemID="{EEEF75EC-B1FD-4FD5-B1C8-B939C0B32F01}">
+<ds:datastoreItem xmlns:ds="http://schemas.openxmlformats.org/officeDocument/2006/customXml" ds:itemID="{9DF5ED70-9952-4581-BD34-E76222547E65}">
   <ds:schemaRefs>
     <ds:schemaRef ds:uri="http://schemas.openxmlformats.org/officeDocument/2006/bibliography"/>
   </ds:schemaRefs>
